--- a/Project 2/SSE 691 Project 2.docx
+++ b/Project 2/SSE 691 Project 2.docx
@@ -1,6 +1,6 @@
 
 <file path=word/document.xml><?xml version="1.0" encoding="utf-8"?>
-<w:document xmlns:wpc="http://schemas.microsoft.com/office/word/2010/wordprocessingCanvas" xmlns:cx="http://schemas.microsoft.com/office/drawing/2014/chartex" xmlns:cx1="http://schemas.microsoft.com/office/drawing/2015/9/8/chartex" xmlns:mc="http://schemas.openxmlformats.org/markup-compatibility/2006" xmlns:o="urn:schemas-microsoft-com:office:office" xmlns:r="http://schemas.openxmlformats.org/officeDocument/2006/relationships" xmlns:m="http://schemas.openxmlformats.org/officeDocument/2006/math" xmlns:v="urn:schemas-microsoft-com:vml" xmlns:wp14="http://schemas.microsoft.com/office/word/2010/wordprocessingDrawing" xmlns:wp="http://schemas.openxmlformats.org/drawingml/2006/wordprocessingDrawing" xmlns:w10="urn:schemas-microsoft-com:office:word" xmlns:w="http://schemas.openxmlformats.org/wordprocessingml/2006/main" xmlns:w14="http://schemas.microsoft.com/office/word/2010/wordml" xmlns:w15="http://schemas.microsoft.com/office/word/2012/wordml" xmlns:w16se="http://schemas.microsoft.com/office/word/2015/wordml/symex" xmlns:wpg="http://schemas.microsoft.com/office/word/2010/wordprocessingGroup" xmlns:wpi="http://schemas.microsoft.com/office/word/2010/wordprocessingInk" xmlns:wne="http://schemas.microsoft.com/office/word/2006/wordml" xmlns:wps="http://schemas.microsoft.com/office/word/2010/wordprocessingShape" mc:Ignorable="w14 w15 w16se wp14">
+<w:document xmlns:wpc="http://schemas.microsoft.com/office/word/2010/wordprocessingCanvas" xmlns:cx="http://schemas.microsoft.com/office/drawing/2014/chartex" xmlns:cx1="http://schemas.microsoft.com/office/drawing/2015/9/8/chartex" xmlns:cx2="http://schemas.microsoft.com/office/drawing/2015/10/21/chartex" xmlns:mc="http://schemas.openxmlformats.org/markup-compatibility/2006" xmlns:o="urn:schemas-microsoft-com:office:office" xmlns:r="http://schemas.openxmlformats.org/officeDocument/2006/relationships" xmlns:m="http://schemas.openxmlformats.org/officeDocument/2006/math" xmlns:v="urn:schemas-microsoft-com:vml" xmlns:wp14="http://schemas.microsoft.com/office/word/2010/wordprocessingDrawing" xmlns:wp="http://schemas.openxmlformats.org/drawingml/2006/wordprocessingDrawing" xmlns:w10="urn:schemas-microsoft-com:office:word" xmlns:w="http://schemas.openxmlformats.org/wordprocessingml/2006/main" xmlns:w14="http://schemas.microsoft.com/office/word/2010/wordml" xmlns:w15="http://schemas.microsoft.com/office/word/2012/wordml" xmlns:w16se="http://schemas.microsoft.com/office/word/2015/wordml/symex" xmlns:wpg="http://schemas.microsoft.com/office/word/2010/wordprocessingGroup" xmlns:wpi="http://schemas.microsoft.com/office/word/2010/wordprocessingInk" xmlns:wne="http://schemas.microsoft.com/office/word/2006/wordml" xmlns:wps="http://schemas.microsoft.com/office/word/2010/wordprocessingShape" mc:Ignorable="w14 w15 w16se wp14">
   <w:body>
     <w:sdt>
       <w:sdtPr>
@@ -296,7 +296,7 @@
           <w:r>
             <w:fldChar w:fldCharType="separate"/>
           </w:r>
-          <w:hyperlink w:anchor="_Toc461879411" w:history="1">
+          <w:hyperlink w:anchor="_Toc461970735" w:history="1">
             <w:r>
               <w:rPr>
                 <w:rStyle w:val="Hyperlink"/>
@@ -323,7 +323,7 @@
                 <w:noProof/>
                 <w:webHidden/>
               </w:rPr>
-              <w:instrText xml:space="preserve"> PAGEREF _Toc461879411 \h </w:instrText>
+              <w:instrText xml:space="preserve"> PAGEREF _Toc461970735 \h </w:instrText>
             </w:r>
             <w:r>
               <w:rPr>
@@ -343,7 +343,7 @@
                 <w:noProof/>
                 <w:webHidden/>
               </w:rPr>
-              <w:t>1</w:t>
+              <w:t>2</w:t>
             </w:r>
             <w:r>
               <w:rPr>
@@ -365,7 +365,7 @@
               <w:noProof/>
             </w:rPr>
           </w:pPr>
-          <w:hyperlink w:anchor="_Toc461879412" w:history="1">
+          <w:hyperlink w:anchor="_Toc461970736" w:history="1">
             <w:r>
               <w:rPr>
                 <w:rStyle w:val="Hyperlink"/>
@@ -392,7 +392,7 @@
                 <w:noProof/>
                 <w:webHidden/>
               </w:rPr>
-              <w:instrText xml:space="preserve"> PAGEREF _Toc461879412 \h </w:instrText>
+              <w:instrText xml:space="preserve"> PAGEREF _Toc461970736 \h </w:instrText>
             </w:r>
             <w:r>
               <w:rPr>
@@ -412,7 +412,7 @@
                 <w:noProof/>
                 <w:webHidden/>
               </w:rPr>
-              <w:t>1</w:t>
+              <w:t>2</w:t>
             </w:r>
             <w:r>
               <w:rPr>
@@ -434,7 +434,7 @@
               <w:noProof/>
             </w:rPr>
           </w:pPr>
-          <w:hyperlink w:anchor="_Toc461879413" w:history="1">
+          <w:hyperlink w:anchor="_Toc461970737" w:history="1">
             <w:r>
               <w:rPr>
                 <w:rStyle w:val="Hyperlink"/>
@@ -461,7 +461,7 @@
                 <w:noProof/>
                 <w:webHidden/>
               </w:rPr>
-              <w:instrText xml:space="preserve"> PAGEREF _Toc461879413 \h </w:instrText>
+              <w:instrText xml:space="preserve"> PAGEREF _Toc461970737 \h </w:instrText>
             </w:r>
             <w:r>
               <w:rPr>
@@ -481,7 +481,7 @@
                 <w:noProof/>
                 <w:webHidden/>
               </w:rPr>
-              <w:t>1</w:t>
+              <w:t>2</w:t>
             </w:r>
             <w:r>
               <w:rPr>
@@ -503,7 +503,7 @@
               <w:noProof/>
             </w:rPr>
           </w:pPr>
-          <w:hyperlink w:anchor="_Toc461879414" w:history="1">
+          <w:hyperlink w:anchor="_Toc461970738" w:history="1">
             <w:r>
               <w:rPr>
                 <w:rStyle w:val="Hyperlink"/>
@@ -530,7 +530,7 @@
                 <w:noProof/>
                 <w:webHidden/>
               </w:rPr>
-              <w:instrText xml:space="preserve"> PAGEREF _Toc461879414 \h </w:instrText>
+              <w:instrText xml:space="preserve"> PAGEREF _Toc461970738 \h </w:instrText>
             </w:r>
             <w:r>
               <w:rPr>
@@ -550,7 +550,7 @@
                 <w:noProof/>
                 <w:webHidden/>
               </w:rPr>
-              <w:t>1</w:t>
+              <w:t>3</w:t>
             </w:r>
             <w:r>
               <w:rPr>
@@ -572,7 +572,7 @@
               <w:noProof/>
             </w:rPr>
           </w:pPr>
-          <w:hyperlink w:anchor="_Toc461879415" w:history="1">
+          <w:hyperlink w:anchor="_Toc461970739" w:history="1">
             <w:r>
               <w:rPr>
                 <w:rStyle w:val="Hyperlink"/>
@@ -599,7 +599,7 @@
                 <w:noProof/>
                 <w:webHidden/>
               </w:rPr>
-              <w:instrText xml:space="preserve"> PAGEREF _Toc461879415 \h </w:instrText>
+              <w:instrText xml:space="preserve"> PAGEREF _Toc461970739 \h </w:instrText>
             </w:r>
             <w:r>
               <w:rPr>
@@ -619,7 +619,7 @@
                 <w:noProof/>
                 <w:webHidden/>
               </w:rPr>
-              <w:t>2</w:t>
+              <w:t>4</w:t>
             </w:r>
             <w:r>
               <w:rPr>
@@ -641,7 +641,7 @@
               <w:noProof/>
             </w:rPr>
           </w:pPr>
-          <w:hyperlink w:anchor="_Toc461879416" w:history="1">
+          <w:hyperlink w:anchor="_Toc461970740" w:history="1">
             <w:r>
               <w:rPr>
                 <w:rStyle w:val="Hyperlink"/>
@@ -668,7 +668,7 @@
                 <w:noProof/>
                 <w:webHidden/>
               </w:rPr>
-              <w:instrText xml:space="preserve"> PAGEREF _Toc461879416 \h </w:instrText>
+              <w:instrText xml:space="preserve"> PAGEREF _Toc461970740 \h </w:instrText>
             </w:r>
             <w:r>
               <w:rPr>
@@ -688,7 +688,7 @@
                 <w:noProof/>
                 <w:webHidden/>
               </w:rPr>
-              <w:t>2</w:t>
+              <w:t>4</w:t>
             </w:r>
             <w:r>
               <w:rPr>
@@ -710,7 +710,7 @@
               <w:noProof/>
             </w:rPr>
           </w:pPr>
-          <w:hyperlink w:anchor="_Toc461879417" w:history="1">
+          <w:hyperlink w:anchor="_Toc461970741" w:history="1">
             <w:r>
               <w:rPr>
                 <w:rStyle w:val="Hyperlink"/>
@@ -737,7 +737,7 @@
                 <w:noProof/>
                 <w:webHidden/>
               </w:rPr>
-              <w:instrText xml:space="preserve"> PAGEREF _Toc461879417 \h </w:instrText>
+              <w:instrText xml:space="preserve"> PAGEREF _Toc461970741 \h </w:instrText>
             </w:r>
             <w:r>
               <w:rPr>
@@ -757,7 +757,7 @@
                 <w:noProof/>
                 <w:webHidden/>
               </w:rPr>
-              <w:t>2</w:t>
+              <w:t>6</w:t>
             </w:r>
             <w:r>
               <w:rPr>
@@ -779,7 +779,7 @@
               <w:noProof/>
             </w:rPr>
           </w:pPr>
-          <w:hyperlink w:anchor="_Toc461879418" w:history="1">
+          <w:hyperlink w:anchor="_Toc461970742" w:history="1">
             <w:r>
               <w:rPr>
                 <w:rStyle w:val="Hyperlink"/>
@@ -806,7 +806,7 @@
                 <w:noProof/>
                 <w:webHidden/>
               </w:rPr>
-              <w:instrText xml:space="preserve"> PAGEREF _Toc461879418 \h </w:instrText>
+              <w:instrText xml:space="preserve"> PAGEREF _Toc461970742 \h </w:instrText>
             </w:r>
             <w:r>
               <w:rPr>
@@ -826,7 +826,7 @@
                 <w:noProof/>
                 <w:webHidden/>
               </w:rPr>
-              <w:t>2</w:t>
+              <w:t>7</w:t>
             </w:r>
             <w:r>
               <w:rPr>
@@ -848,13 +848,13 @@
               <w:noProof/>
             </w:rPr>
           </w:pPr>
-          <w:hyperlink w:anchor="_Toc461879419" w:history="1">
+          <w:hyperlink w:anchor="_Toc461970743" w:history="1">
             <w:r>
               <w:rPr>
                 <w:rStyle w:val="Hyperlink"/>
                 <w:noProof/>
               </w:rPr>
-              <w:t>Indirect Logs</w:t>
+              <w:t>Discussion</w:t>
             </w:r>
             <w:r>
               <w:rPr>
@@ -875,7 +875,7 @@
                 <w:noProof/>
                 <w:webHidden/>
               </w:rPr>
-              <w:instrText xml:space="preserve"> PAGEREF _Toc461879419 \h </w:instrText>
+              <w:instrText xml:space="preserve"> PAGEREF _Toc461970743 \h </w:instrText>
             </w:r>
             <w:r>
               <w:rPr>
@@ -895,7 +895,7 @@
                 <w:noProof/>
                 <w:webHidden/>
               </w:rPr>
-              <w:t>2</w:t>
+              <w:t>7</w:t>
             </w:r>
             <w:r>
               <w:rPr>
@@ -917,13 +917,13 @@
               <w:noProof/>
             </w:rPr>
           </w:pPr>
-          <w:hyperlink w:anchor="_Toc461879420" w:history="1">
+          <w:hyperlink w:anchor="_Toc461970744" w:history="1">
             <w:r>
               <w:rPr>
                 <w:rStyle w:val="Hyperlink"/>
                 <w:noProof/>
               </w:rPr>
-              <w:t>References</w:t>
+              <w:t>Indirect Logs</w:t>
             </w:r>
             <w:r>
               <w:rPr>
@@ -944,7 +944,7 @@
                 <w:noProof/>
                 <w:webHidden/>
               </w:rPr>
-              <w:instrText xml:space="preserve"> PAGEREF _Toc461879420 \h </w:instrText>
+              <w:instrText xml:space="preserve"> PAGEREF _Toc461970744 \h </w:instrText>
             </w:r>
             <w:r>
               <w:rPr>
@@ -964,7 +964,7 @@
                 <w:noProof/>
                 <w:webHidden/>
               </w:rPr>
-              <w:t>2</w:t>
+              <w:t>8</w:t>
             </w:r>
             <w:r>
               <w:rPr>
@@ -986,13 +986,13 @@
               <w:noProof/>
             </w:rPr>
           </w:pPr>
-          <w:hyperlink w:anchor="_Toc461879421" w:history="1">
+          <w:hyperlink w:anchor="_Toc461970745" w:history="1">
             <w:r>
               <w:rPr>
                 <w:rStyle w:val="Hyperlink"/>
                 <w:noProof/>
               </w:rPr>
-              <w:t>Image Credits</w:t>
+              <w:t>References</w:t>
             </w:r>
             <w:r>
               <w:rPr>
@@ -1013,7 +1013,7 @@
                 <w:noProof/>
                 <w:webHidden/>
               </w:rPr>
-              <w:instrText xml:space="preserve"> PAGEREF _Toc461879421 \h </w:instrText>
+              <w:instrText xml:space="preserve"> PAGEREF _Toc461970745 \h </w:instrText>
             </w:r>
             <w:r>
               <w:rPr>
@@ -1033,7 +1033,7 @@
                 <w:noProof/>
                 <w:webHidden/>
               </w:rPr>
-              <w:t>2</w:t>
+              <w:t>8</w:t>
             </w:r>
             <w:r>
               <w:rPr>
@@ -1055,12 +1055,81 @@
               <w:noProof/>
             </w:rPr>
           </w:pPr>
-          <w:hyperlink w:anchor="_Toc461879422" w:history="1">
+          <w:hyperlink w:anchor="_Toc461970746" w:history="1">
             <w:r>
               <w:rPr>
                 <w:rStyle w:val="Hyperlink"/>
                 <w:noProof/>
               </w:rPr>
+              <w:t>Image Credits</w:t>
+            </w:r>
+            <w:r>
+              <w:rPr>
+                <w:noProof/>
+                <w:webHidden/>
+              </w:rPr>
+              <w:tab/>
+            </w:r>
+            <w:r>
+              <w:rPr>
+                <w:noProof/>
+                <w:webHidden/>
+              </w:rPr>
+              <w:fldChar w:fldCharType="begin"/>
+            </w:r>
+            <w:r>
+              <w:rPr>
+                <w:noProof/>
+                <w:webHidden/>
+              </w:rPr>
+              <w:instrText xml:space="preserve"> PAGEREF _Toc461970746 \h </w:instrText>
+            </w:r>
+            <w:r>
+              <w:rPr>
+                <w:noProof/>
+                <w:webHidden/>
+              </w:rPr>
+            </w:r>
+            <w:r>
+              <w:rPr>
+                <w:noProof/>
+                <w:webHidden/>
+              </w:rPr>
+              <w:fldChar w:fldCharType="separate"/>
+            </w:r>
+            <w:r>
+              <w:rPr>
+                <w:noProof/>
+                <w:webHidden/>
+              </w:rPr>
+              <w:t>8</w:t>
+            </w:r>
+            <w:r>
+              <w:rPr>
+                <w:noProof/>
+                <w:webHidden/>
+              </w:rPr>
+              <w:fldChar w:fldCharType="end"/>
+            </w:r>
+          </w:hyperlink>
+        </w:p>
+        <w:p>
+          <w:pPr>
+            <w:pStyle w:val="TOC1"/>
+            <w:tabs>
+              <w:tab w:val="right" w:leader="dot" w:pos="9350"/>
+            </w:tabs>
+            <w:rPr>
+              <w:rFonts w:eastAsiaTheme="minorEastAsia"/>
+              <w:noProof/>
+            </w:rPr>
+          </w:pPr>
+          <w:hyperlink w:anchor="_Toc461970747" w:history="1">
+            <w:r>
+              <w:rPr>
+                <w:rStyle w:val="Hyperlink"/>
+                <w:noProof/>
+              </w:rPr>
               <w:t>Code</w:t>
             </w:r>
             <w:r>
@@ -1082,7 +1151,7 @@
                 <w:noProof/>
                 <w:webHidden/>
               </w:rPr>
-              <w:instrText xml:space="preserve"> PAGEREF _Toc461879422 \h </w:instrText>
+              <w:instrText xml:space="preserve"> PAGEREF _Toc461970747 \h </w:instrText>
             </w:r>
             <w:r>
               <w:rPr>
@@ -1102,7 +1171,7 @@
                 <w:noProof/>
                 <w:webHidden/>
               </w:rPr>
-              <w:t>2</w:t>
+              <w:t>8</w:t>
             </w:r>
             <w:r>
               <w:rPr>
@@ -1118,17 +1187,41 @@
             <w:fldChar w:fldCharType="end"/>
           </w:r>
         </w:p>
+        <w:p>
+          <w:pPr>
+            <w:rPr>
+              <w:noProof/>
+            </w:rPr>
+          </w:pPr>
+        </w:p>
       </w:sdtContent>
     </w:sdt>
     <w:p>
       <w:pPr>
+        <w:spacing w:after="160" w:line="259" w:lineRule="auto"/>
+        <w:rPr>
+          <w:noProof/>
+        </w:rPr>
+      </w:pPr>
+      <w:r>
+        <w:rPr>
+          <w:noProof/>
+        </w:rPr>
+        <w:br w:type="page"/>
+      </w:r>
+      <w:bookmarkStart w:id="0" w:name="_GoBack"/>
+      <w:bookmarkEnd w:id="0"/>
+    </w:p>
+    <w:p>
+      <w:pPr>
         <w:pStyle w:val="Heading1"/>
       </w:pPr>
-      <w:bookmarkStart w:id="0" w:name="_Toc461879411"/>
-      <w:r>
+      <w:bookmarkStart w:id="1" w:name="_Toc461970735"/>
+      <w:r>
+        <w:lastRenderedPageBreak/>
         <w:t>Introduction</w:t>
       </w:r>
-      <w:bookmarkEnd w:id="0"/>
+      <w:bookmarkEnd w:id="1"/>
     </w:p>
     <w:p>
       <w:r>
@@ -1154,11 +1247,11 @@
       <w:pPr>
         <w:pStyle w:val="Heading1"/>
       </w:pPr>
-      <w:bookmarkStart w:id="1" w:name="_Toc461879412"/>
+      <w:bookmarkStart w:id="2" w:name="_Toc461970736"/>
       <w:r>
         <w:t>Linear Algebra</w:t>
       </w:r>
-      <w:bookmarkEnd w:id="1"/>
+      <w:bookmarkEnd w:id="2"/>
     </w:p>
     <w:p>
       <w:r>
@@ -1170,12 +1263,11 @@
       <w:pPr>
         <w:pStyle w:val="Heading2"/>
       </w:pPr>
-      <w:bookmarkStart w:id="2" w:name="_Toc461879413"/>
-      <w:r>
-        <w:lastRenderedPageBreak/>
+      <w:bookmarkStart w:id="3" w:name="_Toc461970737"/>
+      <w:r>
         <w:t>What is Linear Algebra?</w:t>
       </w:r>
-      <w:bookmarkEnd w:id="2"/>
+      <w:bookmarkEnd w:id="3"/>
     </w:p>
     <w:p>
       <w:pPr>
@@ -1226,7 +1318,7 @@
           <w:noProof/>
         </w:rPr>
         <w:drawing>
-          <wp:inline distT="0" distB="0" distL="0" distR="0" wp14:anchorId="6C1BEFD5" wp14:editId="06CCA9D4">
+          <wp:inline distT="0" distB="0" distL="0" distR="0" wp14:anchorId="4EA3F37E" wp14:editId="02C0FC53">
             <wp:extent cx="2486025" cy="1379744"/>
             <wp:effectExtent l="0" t="0" r="0" b="0"/>
             <wp:docPr id="1" name="Picture 1" descr="https://upload.wikimedia.org/wikipedia/commons/thumb/a/a6/Vector_add_scale.svg/200px-Vector_add_scale.svg.png"/>
@@ -1280,29 +1372,19 @@
         <w:pStyle w:val="Caption"/>
         <w:jc w:val="center"/>
       </w:pPr>
-      <w:bookmarkStart w:id="3" w:name="_Ref461886510"/>
+      <w:bookmarkStart w:id="4" w:name="_Ref461886510"/>
       <w:r>
         <w:t xml:space="preserve">Figure </w:t>
       </w:r>
-      <w:r>
-        <w:fldChar w:fldCharType="begin"/>
-      </w:r>
-      <w:r>
-        <w:instrText xml:space="preserve"> SEQ Figure \* ARABIC </w:instrText>
-      </w:r>
-      <w:r>
-        <w:fldChar w:fldCharType="separate"/>
-      </w:r>
-      <w:r>
-        <w:rPr>
-          <w:noProof/>
-        </w:rPr>
-        <w:t>1</w:t>
-      </w:r>
-      <w:r>
-        <w:fldChar w:fldCharType="end"/>
-      </w:r>
-      <w:bookmarkEnd w:id="3"/>
+      <w:fldSimple w:instr=" SEQ Figure \* ARABIC ">
+        <w:r>
+          <w:rPr>
+            <w:noProof/>
+          </w:rPr>
+          <w:t>1</w:t>
+        </w:r>
+      </w:fldSimple>
+      <w:bookmarkEnd w:id="4"/>
       <w:r>
         <w:t xml:space="preserve"> - Vector addition and scalar </w:t>
       </w:r>
@@ -1344,7 +1426,11 @@
         <w:t>th</w:t>
       </w:r>
       <w:r>
-        <w:t xml:space="preserve"> century. Linear algebra looks into interactions of vectors within vector space, looking to find common properties among all vector spaces and studying lines, planes and </w:t>
+        <w:t xml:space="preserve"> century. Linear algebra looks into interactions of vectors within vector space, looking to find common properties among all vector </w:t>
+      </w:r>
+      <w:r>
+        <w:lastRenderedPageBreak/>
+        <w:t xml:space="preserve">spaces and studying lines, planes and </w:t>
       </w:r>
       <w:proofErr w:type="spellStart"/>
       <w:r>
@@ -1362,11 +1448,11 @@
       <w:pPr>
         <w:pStyle w:val="Heading2"/>
       </w:pPr>
-      <w:bookmarkStart w:id="4" w:name="_Toc461879414"/>
+      <w:bookmarkStart w:id="5" w:name="_Toc461970738"/>
       <w:r>
         <w:t>Linear Algebra in Data Science</w:t>
       </w:r>
-      <w:bookmarkEnd w:id="4"/>
+      <w:bookmarkEnd w:id="5"/>
     </w:p>
     <w:p>
       <w:r>
@@ -1374,11 +1460,7 @@
         <w:t xml:space="preserve">Linear algebra is a fundamental pillar of data science. Basic concepts, such as matrices and vectors, are used in practically everything. Mathematical modeling makes great use of </w:t>
       </w:r>
       <w:r>
-        <w:t xml:space="preserve">vectors and matrices. An example of this would be a model of a rocket. Vectors would be used for the motion of the rocket, along with the derivations of its velocity and acceleration. These would be placed in a 3x3 matrix, </w:t>
-      </w:r>
-      <w:r>
-        <w:lastRenderedPageBreak/>
-        <w:t xml:space="preserve">used within a variety of different equations to produce a predicted path of a rocket along a path. An image of the predicted path can be seen in </w:t>
+        <w:t xml:space="preserve">vectors and matrices. An example of this would be a model of a rocket. Vectors would be used for the motion of the rocket, along with the derivations of its velocity and acceleration. These would be placed in a 3x3 matrix, used within a variety of different equations to produce a predicted path of a rocket along a path. An image of the predicted path can be seen in </w:t>
       </w:r>
       <w:r>
         <w:fldChar w:fldCharType="begin"/>
@@ -1415,7 +1497,7 @@
           <w:noProof/>
         </w:rPr>
         <w:drawing>
-          <wp:inline distT="0" distB="0" distL="0" distR="0" wp14:anchorId="6053B5CE" wp14:editId="067290FB">
+          <wp:inline distT="0" distB="0" distL="0" distR="0" wp14:anchorId="409C9D92" wp14:editId="5355C454">
             <wp:extent cx="4287696" cy="4341495"/>
             <wp:effectExtent l="0" t="0" r="0" b="1905"/>
             <wp:docPr id="2" name="Picture 2" descr="https://scontent-dft4-2.xx.fbcdn.net/v/t1.0-9/13102699_494057467468949_7497850440055233205_n.jpg?oh=2a64219b089330a89ee2c9162dd008a1&amp;oe=586C9343"/>
@@ -1469,29 +1551,19 @@
         <w:pStyle w:val="Caption"/>
         <w:jc w:val="center"/>
       </w:pPr>
-      <w:bookmarkStart w:id="5" w:name="_Ref461887813"/>
+      <w:bookmarkStart w:id="6" w:name="_Ref461887813"/>
       <w:r>
         <w:t xml:space="preserve">Figure </w:t>
       </w:r>
-      <w:r>
-        <w:fldChar w:fldCharType="begin"/>
-      </w:r>
-      <w:r>
-        <w:instrText xml:space="preserve"> SEQ Figure \* ARABIC </w:instrText>
-      </w:r>
-      <w:r>
-        <w:fldChar w:fldCharType="separate"/>
-      </w:r>
-      <w:r>
-        <w:rPr>
-          <w:noProof/>
-        </w:rPr>
-        <w:t>2</w:t>
-      </w:r>
-      <w:r>
-        <w:fldChar w:fldCharType="end"/>
-      </w:r>
-      <w:bookmarkEnd w:id="5"/>
+      <w:fldSimple w:instr=" SEQ Figure \* ARABIC ">
+        <w:r>
+          <w:rPr>
+            <w:noProof/>
+          </w:rPr>
+          <w:t>2</w:t>
+        </w:r>
+      </w:fldSimple>
+      <w:bookmarkEnd w:id="6"/>
       <w:r>
         <w:t xml:space="preserve"> - Mathematica model illustrating the Rich Purnell </w:t>
       </w:r>
@@ -1518,12 +1590,11 @@
       <w:pPr>
         <w:pStyle w:val="Heading1"/>
       </w:pPr>
-      <w:bookmarkStart w:id="6" w:name="_Toc461879415"/>
-      <w:r>
-        <w:lastRenderedPageBreak/>
+      <w:bookmarkStart w:id="7" w:name="_Toc461970739"/>
+      <w:r>
         <w:t>Important Concepts</w:t>
       </w:r>
-      <w:bookmarkEnd w:id="6"/>
+      <w:bookmarkEnd w:id="7"/>
     </w:p>
     <w:p>
       <w:r>
@@ -1535,11 +1606,11 @@
       <w:pPr>
         <w:pStyle w:val="Heading2"/>
       </w:pPr>
-      <w:bookmarkStart w:id="7" w:name="_Toc461879416"/>
+      <w:bookmarkStart w:id="8" w:name="_Toc461970740"/>
       <w:r>
         <w:t>Vectors</w:t>
       </w:r>
-      <w:bookmarkEnd w:id="7"/>
+      <w:bookmarkEnd w:id="8"/>
     </w:p>
     <w:p>
       <w:r>
@@ -1860,7 +1931,6 @@
       </w:pPr>
       <w:proofErr w:type="spellStart"/>
       <w:r>
-        <w:lastRenderedPageBreak/>
         <w:t>def</w:t>
       </w:r>
       <w:proofErr w:type="spellEnd"/>
@@ -2241,6 +2311,7 @@
         <w:pStyle w:val="Code"/>
       </w:pPr>
       <w:r>
+        <w:lastRenderedPageBreak/>
         <w:t xml:space="preserve">    return </w:t>
       </w:r>
       <w:proofErr w:type="spellStart"/>
@@ -2488,7 +2559,6 @@
           <w:sz w:val="20"/>
           <w:szCs w:val="20"/>
         </w:rPr>
-        <w:lastRenderedPageBreak/>
         <w:t xml:space="preserve">Vector Sum: </w:t>
       </w:r>
     </w:p>
@@ -3005,55 +3075,739 @@
       <w:pPr>
         <w:pStyle w:val="Heading2"/>
       </w:pPr>
-      <w:bookmarkStart w:id="8" w:name="_Toc461879417"/>
+      <w:bookmarkStart w:id="9" w:name="_Toc461970741"/>
       <w:r>
         <w:t>Matrices</w:t>
       </w:r>
-      <w:bookmarkEnd w:id="8"/>
-    </w:p>
-    <w:p/>
+      <w:bookmarkEnd w:id="9"/>
+    </w:p>
+    <w:p>
+      <w:r>
+        <w:tab/>
+        <w:t>Matrices are two-dimensional collections of numbers. They are rectangular, meaning that each row has an equal number of values and each column has an equal number of values. An example of a 2 x 3 matrix is seen below:</w:t>
+      </w:r>
+    </w:p>
+    <w:p>
+      <w:pPr>
+        <w:pStyle w:val="Code"/>
+      </w:pPr>
+      <w:r>
+        <w:t>A = [[1,2,3],</w:t>
+      </w:r>
+    </w:p>
+    <w:p>
+      <w:pPr>
+        <w:pStyle w:val="Code"/>
+      </w:pPr>
+      <w:r>
+        <w:t xml:space="preserve">     [4,5,6]]</w:t>
+      </w:r>
+    </w:p>
+    <w:p>
+      <w:pPr>
+        <w:pStyle w:val="Code"/>
+      </w:pPr>
+    </w:p>
+    <w:p>
+      <w:r>
+        <w:tab/>
+      </w:r>
+      <w:r>
+        <w:t xml:space="preserve">In this class, matrices will be used for a few reasons. The first is to represent large data sets consisting of multiple vectors. An example of this would be a data set consisting heights, weights, and ages for 1000 people. Another reason would be to represent linear functions that map k-dimensional vectors to n-dimensional vectors. This will be explored later on as the techniques learned grow to involve such functionality. The last reason for matrices is to represent binary relationships. This can be something as simple as showing whether or not someone knows someone else. If the person does know </w:t>
+      </w:r>
+      <w:r>
+        <w:lastRenderedPageBreak/>
+        <w:t>another, then the value would be a one. Otherwise, it would be a zero. True/false relationships can be represented very easily with little overhead.</w:t>
+      </w:r>
+    </w:p>
     <w:p>
       <w:pPr>
         <w:pStyle w:val="Heading1"/>
       </w:pPr>
-      <w:bookmarkStart w:id="9" w:name="_Toc461879418"/>
+      <w:bookmarkStart w:id="10" w:name="_Toc461970742"/>
       <w:proofErr w:type="spellStart"/>
       <w:r>
         <w:t>NumPy</w:t>
       </w:r>
-      <w:bookmarkEnd w:id="9"/>
-      <w:proofErr w:type="spellEnd"/>
-    </w:p>
-    <w:p/>
+      <w:bookmarkEnd w:id="10"/>
+      <w:proofErr w:type="spellEnd"/>
+    </w:p>
+    <w:p>
+      <w:r>
+        <w:tab/>
+        <w:t>In this chapter, all of the code was written utilizing lists. While this is good for expositional work, to show the reader how many of the different functions are coded, in practice, lists are inefficient. They require large amounts of overhead and operate slower due to the possibility of having mixed data types.</w:t>
+      </w:r>
+    </w:p>
+    <w:p>
+      <w:r>
+        <w:tab/>
+        <w:t xml:space="preserve">As we progress through the book, we will begin to make more use of the </w:t>
+      </w:r>
+      <w:proofErr w:type="spellStart"/>
+      <w:r>
+        <w:t>NumPy</w:t>
+      </w:r>
+      <w:proofErr w:type="spellEnd"/>
+      <w:r>
+        <w:t xml:space="preserve"> array. These take up significantly less data than a Python list. Accessing data items with the </w:t>
+      </w:r>
+      <w:proofErr w:type="spellStart"/>
+      <w:r>
+        <w:t>NumPy</w:t>
+      </w:r>
+      <w:proofErr w:type="spellEnd"/>
+      <w:r>
+        <w:t xml:space="preserve"> array is much quicker as well. This is due to Python Lists being a collection of pointers, where as an array is a grouped memory chunk without a reference to another pointer. </w:t>
+      </w:r>
+      <w:proofErr w:type="spellStart"/>
+      <w:r>
+        <w:t>NumPy</w:t>
+      </w:r>
+      <w:proofErr w:type="spellEnd"/>
+      <w:r>
+        <w:t xml:space="preserve"> arrays are also made of one single data type, rather than multiple data types.</w:t>
+      </w:r>
+    </w:p>
     <w:p>
       <w:pPr>
         <w:pStyle w:val="Heading1"/>
       </w:pPr>
+      <w:bookmarkStart w:id="11" w:name="_Toc461970743"/>
       <w:r>
         <w:t>Discussion</w:t>
       </w:r>
-    </w:p>
-    <w:p/>
+      <w:bookmarkEnd w:id="11"/>
+    </w:p>
+    <w:p>
+      <w:r>
+        <w:tab/>
+        <w:t xml:space="preserve">Linear algebra is a topic that I have worked in heavily. In prior semesters, multiple classes that I have taken, such as Scientific Modeling with Mathematica and several control classes, required linear algebra. I may not have even realized at the time that the work was linear algebra. </w:t>
+      </w:r>
+      <w:proofErr w:type="spellStart"/>
+      <w:r>
+        <w:t>MatLab</w:t>
+      </w:r>
+      <w:proofErr w:type="spellEnd"/>
+      <w:r>
+        <w:t xml:space="preserve"> made use of arrays fairly often when doing signal analysis and matrices of equations as well. Some of the topics that I am learning currently, such as Deep Q Learning, make use of linear algebra as well.</w:t>
+      </w:r>
+    </w:p>
+    <w:p>
+      <w:r>
+        <w:tab/>
+        <w:t>This has shown me several of the fundamentals of linear algebra. It has been a good refresher for techniques that I have used before. Showing me how it was coded as well has been rather interesting, as many techniques I would not have thought to use were implemented.</w:t>
+      </w:r>
+    </w:p>
     <w:p>
       <w:pPr>
         <w:pStyle w:val="Heading1"/>
       </w:pPr>
-      <w:bookmarkStart w:id="10" w:name="_Toc461879419"/>
-      <w:r>
+      <w:bookmarkStart w:id="12" w:name="_Toc461970744"/>
+      <w:r>
+        <w:lastRenderedPageBreak/>
         <w:t>Indirect Logs</w:t>
       </w:r>
-      <w:bookmarkEnd w:id="10"/>
-    </w:p>
-    <w:p/>
+      <w:bookmarkEnd w:id="12"/>
+    </w:p>
+    <w:tbl>
+      <w:tblPr>
+        <w:tblW w:w="9940" w:type="dxa"/>
+        <w:tblLook w:val="04A0" w:firstRow="1" w:lastRow="0" w:firstColumn="1" w:lastColumn="0" w:noHBand="0" w:noVBand="1"/>
+      </w:tblPr>
+      <w:tblGrid>
+        <w:gridCol w:w="2920"/>
+        <w:gridCol w:w="2580"/>
+        <w:gridCol w:w="4440"/>
+      </w:tblGrid>
+      <w:tr>
+        <w:trPr>
+          <w:trHeight w:val="315"/>
+        </w:trPr>
+        <w:tc>
+          <w:tcPr>
+            <w:tcW w:w="2920" w:type="dxa"/>
+            <w:tcBorders>
+              <w:top w:val="single" w:sz="8" w:space="0" w:color="auto"/>
+              <w:left w:val="single" w:sz="8" w:space="0" w:color="auto"/>
+              <w:bottom w:val="single" w:sz="8" w:space="0" w:color="auto"/>
+              <w:right w:val="single" w:sz="8" w:space="0" w:color="auto"/>
+            </w:tcBorders>
+            <w:shd w:val="clear" w:color="auto" w:fill="auto"/>
+            <w:vAlign w:val="center"/>
+            <w:hideMark/>
+          </w:tcPr>
+          <w:p>
+            <w:pPr>
+              <w:spacing w:line="240" w:lineRule="auto"/>
+              <w:rPr>
+                <w:rFonts w:ascii="Calibri" w:eastAsia="Times New Roman" w:hAnsi="Calibri" w:cs="Calibri"/>
+                <w:color w:val="000000"/>
+              </w:rPr>
+            </w:pPr>
+            <w:r>
+              <w:rPr>
+                <w:rFonts w:ascii="Calibri" w:eastAsia="Times New Roman" w:hAnsi="Calibri" w:cs="Calibri"/>
+                <w:color w:val="000000"/>
+              </w:rPr>
+              <w:t>Date</w:t>
+            </w:r>
+          </w:p>
+        </w:tc>
+        <w:tc>
+          <w:tcPr>
+            <w:tcW w:w="2580" w:type="dxa"/>
+            <w:tcBorders>
+              <w:top w:val="single" w:sz="8" w:space="0" w:color="auto"/>
+              <w:left w:val="nil"/>
+              <w:bottom w:val="single" w:sz="8" w:space="0" w:color="auto"/>
+              <w:right w:val="single" w:sz="8" w:space="0" w:color="auto"/>
+            </w:tcBorders>
+            <w:shd w:val="clear" w:color="auto" w:fill="auto"/>
+            <w:vAlign w:val="center"/>
+            <w:hideMark/>
+          </w:tcPr>
+          <w:p>
+            <w:pPr>
+              <w:spacing w:line="240" w:lineRule="auto"/>
+              <w:rPr>
+                <w:rFonts w:ascii="Calibri" w:eastAsia="Times New Roman" w:hAnsi="Calibri" w:cs="Calibri"/>
+                <w:color w:val="000000"/>
+              </w:rPr>
+            </w:pPr>
+            <w:r>
+              <w:rPr>
+                <w:rFonts w:ascii="Calibri" w:eastAsia="Times New Roman" w:hAnsi="Calibri" w:cs="Calibri"/>
+                <w:color w:val="000000"/>
+              </w:rPr>
+              <w:t>Minutes</w:t>
+            </w:r>
+          </w:p>
+        </w:tc>
+        <w:tc>
+          <w:tcPr>
+            <w:tcW w:w="4440" w:type="dxa"/>
+            <w:tcBorders>
+              <w:top w:val="single" w:sz="8" w:space="0" w:color="auto"/>
+              <w:left w:val="nil"/>
+              <w:bottom w:val="single" w:sz="8" w:space="0" w:color="auto"/>
+              <w:right w:val="single" w:sz="8" w:space="0" w:color="auto"/>
+            </w:tcBorders>
+            <w:shd w:val="clear" w:color="auto" w:fill="auto"/>
+            <w:vAlign w:val="center"/>
+            <w:hideMark/>
+          </w:tcPr>
+          <w:p>
+            <w:pPr>
+              <w:spacing w:line="240" w:lineRule="auto"/>
+              <w:rPr>
+                <w:rFonts w:ascii="Calibri" w:eastAsia="Times New Roman" w:hAnsi="Calibri" w:cs="Calibri"/>
+                <w:color w:val="000000"/>
+              </w:rPr>
+            </w:pPr>
+            <w:r>
+              <w:rPr>
+                <w:rFonts w:ascii="Calibri" w:eastAsia="Times New Roman" w:hAnsi="Calibri" w:cs="Calibri"/>
+                <w:color w:val="000000"/>
+              </w:rPr>
+              <w:t>Activity Description</w:t>
+            </w:r>
+          </w:p>
+        </w:tc>
+      </w:tr>
+      <w:tr>
+        <w:trPr>
+          <w:trHeight w:val="315"/>
+        </w:trPr>
+        <w:tc>
+          <w:tcPr>
+            <w:tcW w:w="2920" w:type="dxa"/>
+            <w:tcBorders>
+              <w:top w:val="nil"/>
+              <w:left w:val="single" w:sz="8" w:space="0" w:color="auto"/>
+              <w:bottom w:val="single" w:sz="8" w:space="0" w:color="auto"/>
+              <w:right w:val="single" w:sz="8" w:space="0" w:color="auto"/>
+            </w:tcBorders>
+            <w:shd w:val="clear" w:color="auto" w:fill="auto"/>
+            <w:vAlign w:val="center"/>
+            <w:hideMark/>
+          </w:tcPr>
+          <w:p>
+            <w:pPr>
+              <w:spacing w:line="240" w:lineRule="auto"/>
+              <w:jc w:val="right"/>
+              <w:rPr>
+                <w:rFonts w:ascii="Calibri" w:eastAsia="Times New Roman" w:hAnsi="Calibri" w:cs="Calibri"/>
+                <w:color w:val="000000"/>
+              </w:rPr>
+            </w:pPr>
+            <w:r>
+              <w:rPr>
+                <w:rFonts w:ascii="Calibri" w:eastAsia="Times New Roman" w:hAnsi="Calibri" w:cs="Calibri"/>
+                <w:color w:val="000000"/>
+              </w:rPr>
+              <w:t>9/15/2016</w:t>
+            </w:r>
+          </w:p>
+        </w:tc>
+        <w:tc>
+          <w:tcPr>
+            <w:tcW w:w="2580" w:type="dxa"/>
+            <w:tcBorders>
+              <w:top w:val="nil"/>
+              <w:left w:val="nil"/>
+              <w:bottom w:val="single" w:sz="8" w:space="0" w:color="auto"/>
+              <w:right w:val="single" w:sz="8" w:space="0" w:color="auto"/>
+            </w:tcBorders>
+            <w:shd w:val="clear" w:color="auto" w:fill="auto"/>
+            <w:vAlign w:val="center"/>
+            <w:hideMark/>
+          </w:tcPr>
+          <w:p>
+            <w:pPr>
+              <w:spacing w:line="240" w:lineRule="auto"/>
+              <w:jc w:val="right"/>
+              <w:rPr>
+                <w:rFonts w:ascii="Calibri" w:eastAsia="Times New Roman" w:hAnsi="Calibri" w:cs="Calibri"/>
+                <w:color w:val="000000"/>
+              </w:rPr>
+            </w:pPr>
+            <w:r>
+              <w:rPr>
+                <w:rFonts w:ascii="Calibri" w:eastAsia="Times New Roman" w:hAnsi="Calibri" w:cs="Calibri"/>
+                <w:color w:val="000000"/>
+              </w:rPr>
+              <w:t>180</w:t>
+            </w:r>
+          </w:p>
+        </w:tc>
+        <w:tc>
+          <w:tcPr>
+            <w:tcW w:w="4440" w:type="dxa"/>
+            <w:tcBorders>
+              <w:top w:val="nil"/>
+              <w:left w:val="nil"/>
+              <w:bottom w:val="single" w:sz="8" w:space="0" w:color="auto"/>
+              <w:right w:val="single" w:sz="8" w:space="0" w:color="auto"/>
+            </w:tcBorders>
+            <w:shd w:val="clear" w:color="auto" w:fill="auto"/>
+            <w:vAlign w:val="center"/>
+            <w:hideMark/>
+          </w:tcPr>
+          <w:p>
+            <w:pPr>
+              <w:spacing w:line="240" w:lineRule="auto"/>
+              <w:rPr>
+                <w:rFonts w:ascii="Calibri" w:eastAsia="Times New Roman" w:hAnsi="Calibri" w:cs="Calibri"/>
+                <w:color w:val="000000"/>
+              </w:rPr>
+            </w:pPr>
+            <w:r>
+              <w:rPr>
+                <w:rFonts w:ascii="Calibri" w:eastAsia="Times New Roman" w:hAnsi="Calibri" w:cs="Calibri"/>
+                <w:color w:val="000000"/>
+              </w:rPr>
+              <w:t>Went through chapter 4.</w:t>
+            </w:r>
+          </w:p>
+        </w:tc>
+      </w:tr>
+      <w:tr>
+        <w:trPr>
+          <w:trHeight w:val="315"/>
+        </w:trPr>
+        <w:tc>
+          <w:tcPr>
+            <w:tcW w:w="2920" w:type="dxa"/>
+            <w:tcBorders>
+              <w:top w:val="nil"/>
+              <w:left w:val="single" w:sz="8" w:space="0" w:color="auto"/>
+              <w:bottom w:val="single" w:sz="8" w:space="0" w:color="auto"/>
+              <w:right w:val="single" w:sz="8" w:space="0" w:color="auto"/>
+            </w:tcBorders>
+            <w:shd w:val="clear" w:color="auto" w:fill="auto"/>
+            <w:vAlign w:val="center"/>
+            <w:hideMark/>
+          </w:tcPr>
+          <w:p>
+            <w:pPr>
+              <w:spacing w:line="240" w:lineRule="auto"/>
+              <w:jc w:val="right"/>
+              <w:rPr>
+                <w:rFonts w:ascii="Calibri" w:eastAsia="Times New Roman" w:hAnsi="Calibri" w:cs="Calibri"/>
+                <w:color w:val="000000"/>
+              </w:rPr>
+            </w:pPr>
+            <w:r>
+              <w:rPr>
+                <w:rFonts w:ascii="Calibri" w:eastAsia="Times New Roman" w:hAnsi="Calibri" w:cs="Calibri"/>
+                <w:color w:val="000000"/>
+              </w:rPr>
+              <w:t>9/16/2016</w:t>
+            </w:r>
+          </w:p>
+        </w:tc>
+        <w:tc>
+          <w:tcPr>
+            <w:tcW w:w="2580" w:type="dxa"/>
+            <w:tcBorders>
+              <w:top w:val="nil"/>
+              <w:left w:val="nil"/>
+              <w:bottom w:val="single" w:sz="8" w:space="0" w:color="auto"/>
+              <w:right w:val="single" w:sz="8" w:space="0" w:color="auto"/>
+            </w:tcBorders>
+            <w:shd w:val="clear" w:color="auto" w:fill="auto"/>
+            <w:vAlign w:val="center"/>
+            <w:hideMark/>
+          </w:tcPr>
+          <w:p>
+            <w:pPr>
+              <w:spacing w:line="240" w:lineRule="auto"/>
+              <w:jc w:val="right"/>
+              <w:rPr>
+                <w:rFonts w:ascii="Calibri" w:eastAsia="Times New Roman" w:hAnsi="Calibri" w:cs="Calibri"/>
+                <w:color w:val="000000"/>
+              </w:rPr>
+            </w:pPr>
+            <w:r>
+              <w:rPr>
+                <w:rFonts w:ascii="Calibri" w:eastAsia="Times New Roman" w:hAnsi="Calibri" w:cs="Calibri"/>
+                <w:color w:val="000000"/>
+              </w:rPr>
+              <w:t>180</w:t>
+            </w:r>
+          </w:p>
+        </w:tc>
+        <w:tc>
+          <w:tcPr>
+            <w:tcW w:w="4440" w:type="dxa"/>
+            <w:tcBorders>
+              <w:top w:val="nil"/>
+              <w:left w:val="nil"/>
+              <w:bottom w:val="single" w:sz="8" w:space="0" w:color="auto"/>
+              <w:right w:val="single" w:sz="8" w:space="0" w:color="auto"/>
+            </w:tcBorders>
+            <w:shd w:val="clear" w:color="auto" w:fill="auto"/>
+            <w:vAlign w:val="center"/>
+            <w:hideMark/>
+          </w:tcPr>
+          <w:p>
+            <w:pPr>
+              <w:spacing w:line="240" w:lineRule="auto"/>
+              <w:rPr>
+                <w:rFonts w:ascii="Calibri" w:eastAsia="Times New Roman" w:hAnsi="Calibri" w:cs="Calibri"/>
+                <w:color w:val="000000"/>
+              </w:rPr>
+            </w:pPr>
+            <w:r>
+              <w:rPr>
+                <w:rFonts w:ascii="Calibri" w:eastAsia="Times New Roman" w:hAnsi="Calibri" w:cs="Calibri"/>
+                <w:color w:val="000000"/>
+              </w:rPr>
+              <w:t>Continued through chapter 4. Began report.</w:t>
+            </w:r>
+          </w:p>
+        </w:tc>
+      </w:tr>
+      <w:tr>
+        <w:trPr>
+          <w:trHeight w:val="315"/>
+        </w:trPr>
+        <w:tc>
+          <w:tcPr>
+            <w:tcW w:w="2920" w:type="dxa"/>
+            <w:tcBorders>
+              <w:top w:val="nil"/>
+              <w:left w:val="single" w:sz="8" w:space="0" w:color="auto"/>
+              <w:bottom w:val="single" w:sz="8" w:space="0" w:color="auto"/>
+              <w:right w:val="single" w:sz="8" w:space="0" w:color="auto"/>
+            </w:tcBorders>
+            <w:shd w:val="clear" w:color="auto" w:fill="auto"/>
+            <w:vAlign w:val="center"/>
+            <w:hideMark/>
+          </w:tcPr>
+          <w:p>
+            <w:pPr>
+              <w:spacing w:line="240" w:lineRule="auto"/>
+              <w:jc w:val="right"/>
+              <w:rPr>
+                <w:rFonts w:ascii="Calibri" w:eastAsia="Times New Roman" w:hAnsi="Calibri" w:cs="Calibri"/>
+                <w:color w:val="000000"/>
+              </w:rPr>
+            </w:pPr>
+            <w:r>
+              <w:rPr>
+                <w:rFonts w:ascii="Calibri" w:eastAsia="Times New Roman" w:hAnsi="Calibri" w:cs="Calibri"/>
+                <w:color w:val="000000"/>
+              </w:rPr>
+              <w:t>9/17/2016</w:t>
+            </w:r>
+          </w:p>
+        </w:tc>
+        <w:tc>
+          <w:tcPr>
+            <w:tcW w:w="2580" w:type="dxa"/>
+            <w:tcBorders>
+              <w:top w:val="nil"/>
+              <w:left w:val="nil"/>
+              <w:bottom w:val="single" w:sz="8" w:space="0" w:color="auto"/>
+              <w:right w:val="single" w:sz="8" w:space="0" w:color="auto"/>
+            </w:tcBorders>
+            <w:shd w:val="clear" w:color="auto" w:fill="auto"/>
+            <w:vAlign w:val="center"/>
+            <w:hideMark/>
+          </w:tcPr>
+          <w:p>
+            <w:pPr>
+              <w:spacing w:line="240" w:lineRule="auto"/>
+              <w:jc w:val="right"/>
+              <w:rPr>
+                <w:rFonts w:ascii="Calibri" w:eastAsia="Times New Roman" w:hAnsi="Calibri" w:cs="Calibri"/>
+                <w:color w:val="000000"/>
+              </w:rPr>
+            </w:pPr>
+            <w:r>
+              <w:rPr>
+                <w:rFonts w:ascii="Calibri" w:eastAsia="Times New Roman" w:hAnsi="Calibri" w:cs="Calibri"/>
+                <w:color w:val="000000"/>
+              </w:rPr>
+              <w:t>120</w:t>
+            </w:r>
+          </w:p>
+        </w:tc>
+        <w:tc>
+          <w:tcPr>
+            <w:tcW w:w="4440" w:type="dxa"/>
+            <w:tcBorders>
+              <w:top w:val="nil"/>
+              <w:left w:val="nil"/>
+              <w:bottom w:val="single" w:sz="8" w:space="0" w:color="auto"/>
+              <w:right w:val="single" w:sz="8" w:space="0" w:color="auto"/>
+            </w:tcBorders>
+            <w:shd w:val="clear" w:color="auto" w:fill="auto"/>
+            <w:vAlign w:val="center"/>
+            <w:hideMark/>
+          </w:tcPr>
+          <w:p>
+            <w:pPr>
+              <w:spacing w:line="240" w:lineRule="auto"/>
+              <w:rPr>
+                <w:rFonts w:ascii="Calibri" w:eastAsia="Times New Roman" w:hAnsi="Calibri" w:cs="Calibri"/>
+                <w:color w:val="000000"/>
+              </w:rPr>
+            </w:pPr>
+            <w:r>
+              <w:rPr>
+                <w:rFonts w:ascii="Calibri" w:eastAsia="Times New Roman" w:hAnsi="Calibri" w:cs="Calibri"/>
+                <w:color w:val="000000"/>
+              </w:rPr>
+              <w:t>Continued work on report</w:t>
+            </w:r>
+          </w:p>
+        </w:tc>
+      </w:tr>
+      <w:tr>
+        <w:trPr>
+          <w:trHeight w:val="315"/>
+        </w:trPr>
+        <w:tc>
+          <w:tcPr>
+            <w:tcW w:w="2920" w:type="dxa"/>
+            <w:tcBorders>
+              <w:top w:val="nil"/>
+              <w:left w:val="single" w:sz="8" w:space="0" w:color="auto"/>
+              <w:bottom w:val="single" w:sz="8" w:space="0" w:color="auto"/>
+              <w:right w:val="single" w:sz="8" w:space="0" w:color="auto"/>
+            </w:tcBorders>
+            <w:shd w:val="clear" w:color="auto" w:fill="auto"/>
+            <w:vAlign w:val="center"/>
+            <w:hideMark/>
+          </w:tcPr>
+          <w:p>
+            <w:pPr>
+              <w:spacing w:line="240" w:lineRule="auto"/>
+              <w:jc w:val="right"/>
+              <w:rPr>
+                <w:rFonts w:ascii="Calibri" w:eastAsia="Times New Roman" w:hAnsi="Calibri" w:cs="Calibri"/>
+                <w:color w:val="000000"/>
+              </w:rPr>
+            </w:pPr>
+            <w:r>
+              <w:rPr>
+                <w:rFonts w:ascii="Calibri" w:eastAsia="Times New Roman" w:hAnsi="Calibri" w:cs="Calibri"/>
+                <w:color w:val="000000"/>
+              </w:rPr>
+              <w:t>9/18/2016</w:t>
+            </w:r>
+          </w:p>
+        </w:tc>
+        <w:tc>
+          <w:tcPr>
+            <w:tcW w:w="2580" w:type="dxa"/>
+            <w:tcBorders>
+              <w:top w:val="nil"/>
+              <w:left w:val="nil"/>
+              <w:bottom w:val="single" w:sz="8" w:space="0" w:color="auto"/>
+              <w:right w:val="single" w:sz="8" w:space="0" w:color="auto"/>
+            </w:tcBorders>
+            <w:shd w:val="clear" w:color="auto" w:fill="auto"/>
+            <w:vAlign w:val="center"/>
+            <w:hideMark/>
+          </w:tcPr>
+          <w:p>
+            <w:pPr>
+              <w:spacing w:line="240" w:lineRule="auto"/>
+              <w:jc w:val="right"/>
+              <w:rPr>
+                <w:rFonts w:ascii="Calibri" w:eastAsia="Times New Roman" w:hAnsi="Calibri" w:cs="Calibri"/>
+                <w:color w:val="000000"/>
+              </w:rPr>
+            </w:pPr>
+            <w:r>
+              <w:rPr>
+                <w:rFonts w:ascii="Calibri" w:eastAsia="Times New Roman" w:hAnsi="Calibri" w:cs="Calibri"/>
+                <w:color w:val="000000"/>
+              </w:rPr>
+              <w:t>120</w:t>
+            </w:r>
+          </w:p>
+        </w:tc>
+        <w:tc>
+          <w:tcPr>
+            <w:tcW w:w="4440" w:type="dxa"/>
+            <w:tcBorders>
+              <w:top w:val="nil"/>
+              <w:left w:val="nil"/>
+              <w:bottom w:val="single" w:sz="8" w:space="0" w:color="auto"/>
+              <w:right w:val="single" w:sz="8" w:space="0" w:color="auto"/>
+            </w:tcBorders>
+            <w:shd w:val="clear" w:color="auto" w:fill="auto"/>
+            <w:vAlign w:val="center"/>
+            <w:hideMark/>
+          </w:tcPr>
+          <w:p>
+            <w:pPr>
+              <w:spacing w:line="240" w:lineRule="auto"/>
+              <w:rPr>
+                <w:rFonts w:ascii="Calibri" w:eastAsia="Times New Roman" w:hAnsi="Calibri" w:cs="Calibri"/>
+                <w:color w:val="000000"/>
+              </w:rPr>
+            </w:pPr>
+            <w:r>
+              <w:rPr>
+                <w:rFonts w:ascii="Calibri" w:eastAsia="Times New Roman" w:hAnsi="Calibri" w:cs="Calibri"/>
+                <w:color w:val="000000"/>
+              </w:rPr>
+              <w:t>Finished Report.</w:t>
+            </w:r>
+          </w:p>
+        </w:tc>
+      </w:tr>
+      <w:tr>
+        <w:trPr>
+          <w:trHeight w:val="315"/>
+        </w:trPr>
+        <w:tc>
+          <w:tcPr>
+            <w:tcW w:w="2920" w:type="dxa"/>
+            <w:tcBorders>
+              <w:top w:val="nil"/>
+              <w:left w:val="single" w:sz="8" w:space="0" w:color="auto"/>
+              <w:bottom w:val="single" w:sz="8" w:space="0" w:color="auto"/>
+              <w:right w:val="single" w:sz="8" w:space="0" w:color="auto"/>
+            </w:tcBorders>
+            <w:shd w:val="clear" w:color="auto" w:fill="auto"/>
+            <w:vAlign w:val="center"/>
+            <w:hideMark/>
+          </w:tcPr>
+          <w:p>
+            <w:pPr>
+              <w:spacing w:line="240" w:lineRule="auto"/>
+              <w:rPr>
+                <w:rFonts w:ascii="Calibri" w:eastAsia="Times New Roman" w:hAnsi="Calibri" w:cs="Calibri"/>
+                <w:color w:val="000000"/>
+              </w:rPr>
+            </w:pPr>
+            <w:r>
+              <w:rPr>
+                <w:rFonts w:ascii="Calibri" w:eastAsia="Times New Roman" w:hAnsi="Calibri" w:cs="Calibri"/>
+                <w:color w:val="000000"/>
+              </w:rPr>
+              <w:t>Total</w:t>
+            </w:r>
+          </w:p>
+        </w:tc>
+        <w:tc>
+          <w:tcPr>
+            <w:tcW w:w="2580" w:type="dxa"/>
+            <w:tcBorders>
+              <w:top w:val="nil"/>
+              <w:left w:val="nil"/>
+              <w:bottom w:val="single" w:sz="8" w:space="0" w:color="auto"/>
+              <w:right w:val="single" w:sz="8" w:space="0" w:color="auto"/>
+            </w:tcBorders>
+            <w:shd w:val="clear" w:color="auto" w:fill="auto"/>
+            <w:vAlign w:val="center"/>
+            <w:hideMark/>
+          </w:tcPr>
+          <w:p>
+            <w:pPr>
+              <w:spacing w:line="240" w:lineRule="auto"/>
+              <w:jc w:val="right"/>
+              <w:rPr>
+                <w:rFonts w:ascii="Calibri" w:eastAsia="Times New Roman" w:hAnsi="Calibri" w:cs="Calibri"/>
+                <w:color w:val="000000"/>
+              </w:rPr>
+            </w:pPr>
+            <w:r>
+              <w:rPr>
+                <w:rFonts w:ascii="Calibri" w:eastAsia="Times New Roman" w:hAnsi="Calibri" w:cs="Calibri"/>
+                <w:color w:val="000000"/>
+              </w:rPr>
+              <w:t>600</w:t>
+            </w:r>
+          </w:p>
+        </w:tc>
+        <w:tc>
+          <w:tcPr>
+            <w:tcW w:w="4440" w:type="dxa"/>
+            <w:tcBorders>
+              <w:top w:val="nil"/>
+              <w:left w:val="nil"/>
+              <w:bottom w:val="single" w:sz="8" w:space="0" w:color="auto"/>
+              <w:right w:val="single" w:sz="8" w:space="0" w:color="auto"/>
+            </w:tcBorders>
+            <w:shd w:val="clear" w:color="auto" w:fill="auto"/>
+            <w:vAlign w:val="center"/>
+            <w:hideMark/>
+          </w:tcPr>
+          <w:p>
+            <w:pPr>
+              <w:spacing w:line="240" w:lineRule="auto"/>
+              <w:rPr>
+                <w:rFonts w:ascii="Calibri" w:eastAsia="Times New Roman" w:hAnsi="Calibri" w:cs="Calibri"/>
+                <w:color w:val="000000"/>
+              </w:rPr>
+            </w:pPr>
+            <w:r>
+              <w:rPr>
+                <w:rFonts w:ascii="Calibri" w:eastAsia="Times New Roman" w:hAnsi="Calibri" w:cs="Calibri"/>
+                <w:color w:val="000000"/>
+              </w:rPr>
+              <w:t> </w:t>
+            </w:r>
+          </w:p>
+        </w:tc>
+      </w:tr>
+    </w:tbl>
     <w:p>
       <w:pPr>
         <w:pStyle w:val="Heading1"/>
       </w:pPr>
-      <w:bookmarkStart w:id="11" w:name="_Toc461879420"/>
+      <w:bookmarkStart w:id="13" w:name="_Toc461970745"/>
       <w:r>
         <w:t>References</w:t>
       </w:r>
-      <w:bookmarkEnd w:id="11"/>
+      <w:bookmarkEnd w:id="13"/>
     </w:p>
     <w:p>
       <w:pPr>
@@ -3061,6 +3815,12 @@
           <w:rStyle w:val="selectable"/>
         </w:rPr>
       </w:pPr>
+      <w:r>
+        <w:rPr>
+          <w:rStyle w:val="selectable"/>
+        </w:rPr>
+        <w:t xml:space="preserve">[1] </w:t>
+      </w:r>
       <w:r>
         <w:rPr>
           <w:rStyle w:val="selectable"/>
@@ -3106,6 +3866,12 @@
         <w:rPr>
           <w:rStyle w:val="selectable"/>
         </w:rPr>
+        <w:t xml:space="preserve">[2] </w:t>
+      </w:r>
+      <w:r>
+        <w:rPr>
+          <w:rStyle w:val="selectable"/>
+        </w:rPr>
         <w:t xml:space="preserve">"Vector Space". </w:t>
       </w:r>
       <w:r>
@@ -3137,32 +3903,1638 @@
         <w:t>., 2016. Web. 17 Sept. 2016.</w:t>
       </w:r>
     </w:p>
+    <w:p>
+      <w:pPr>
+        <w:ind w:left="720" w:hanging="720"/>
+      </w:pPr>
+      <w:r>
+        <w:t xml:space="preserve">[3] </w:t>
+      </w:r>
+      <w:r>
+        <w:t xml:space="preserve">Why </w:t>
+      </w:r>
+      <w:proofErr w:type="spellStart"/>
+      <w:r>
+        <w:t>NumPy</w:t>
+      </w:r>
+      <w:proofErr w:type="spellEnd"/>
+      <w:r>
+        <w:t xml:space="preserve"> instead of Python lists? (</w:t>
+      </w:r>
+      <w:proofErr w:type="spellStart"/>
+      <w:r>
+        <w:t>n.d.</w:t>
+      </w:r>
+      <w:proofErr w:type="spellEnd"/>
+      <w:r>
+        <w:t xml:space="preserve">). Retrieved September 18, 2016, from http://stackoverflow.com/questions/993984/why-numpy-instead-of-python-lists </w:t>
+      </w:r>
+    </w:p>
+    <w:p>
+      <w:pPr>
+        <w:pStyle w:val="Heading1"/>
+      </w:pPr>
+      <w:bookmarkStart w:id="14" w:name="_Toc461970746"/>
+      <w:r>
+        <w:t>Image Credits</w:t>
+      </w:r>
+      <w:bookmarkEnd w:id="14"/>
+    </w:p>
+    <w:tbl>
+      <w:tblPr>
+        <w:tblStyle w:val="TableGrid"/>
+        <w:tblW w:w="0" w:type="auto"/>
+        <w:tblLook w:val="04A0" w:firstRow="1" w:lastRow="0" w:firstColumn="1" w:lastColumn="0" w:noHBand="0" w:noVBand="1"/>
+      </w:tblPr>
+      <w:tblGrid>
+        <w:gridCol w:w="1705"/>
+        <w:gridCol w:w="7645"/>
+      </w:tblGrid>
+      <w:tr>
+        <w:tc>
+          <w:tcPr>
+            <w:tcW w:w="1705" w:type="dxa"/>
+          </w:tcPr>
+          <w:p>
+            <w:r>
+              <w:t>Figure Number</w:t>
+            </w:r>
+          </w:p>
+        </w:tc>
+        <w:tc>
+          <w:tcPr>
+            <w:tcW w:w="7645" w:type="dxa"/>
+          </w:tcPr>
+          <w:p>
+            <w:r>
+              <w:t>Credit</w:t>
+            </w:r>
+          </w:p>
+        </w:tc>
+      </w:tr>
+      <w:tr>
+        <w:tc>
+          <w:tcPr>
+            <w:tcW w:w="1705" w:type="dxa"/>
+          </w:tcPr>
+          <w:p>
+            <w:r>
+              <w:fldChar w:fldCharType="begin"/>
+            </w:r>
+            <w:r>
+              <w:instrText xml:space="preserve"> REF _Ref461886510 \h </w:instrText>
+            </w:r>
+            <w:r>
+              <w:fldChar w:fldCharType="separate"/>
+            </w:r>
+            <w:r>
+              <w:t xml:space="preserve">Figure </w:t>
+            </w:r>
+            <w:r>
+              <w:rPr>
+                <w:noProof/>
+              </w:rPr>
+              <w:t>1</w:t>
+            </w:r>
+            <w:r>
+              <w:fldChar w:fldCharType="end"/>
+            </w:r>
+          </w:p>
+        </w:tc>
+        <w:tc>
+          <w:tcPr>
+            <w:tcW w:w="7645" w:type="dxa"/>
+          </w:tcPr>
+          <w:p>
+            <w:r>
+              <w:t>https://en.wikipedia.org/wiki/Vector_space</w:t>
+            </w:r>
+          </w:p>
+        </w:tc>
+      </w:tr>
+      <w:tr>
+        <w:tc>
+          <w:tcPr>
+            <w:tcW w:w="1705" w:type="dxa"/>
+          </w:tcPr>
+          <w:p>
+            <w:r>
+              <w:fldChar w:fldCharType="begin"/>
+            </w:r>
+            <w:r>
+              <w:instrText xml:space="preserve"> REF _Ref461887813 \h </w:instrText>
+            </w:r>
+            <w:r>
+              <w:fldChar w:fldCharType="separate"/>
+            </w:r>
+            <w:r>
+              <w:t xml:space="preserve">Figure </w:t>
+            </w:r>
+            <w:r>
+              <w:rPr>
+                <w:noProof/>
+              </w:rPr>
+              <w:t>2</w:t>
+            </w:r>
+            <w:r>
+              <w:fldChar w:fldCharType="end"/>
+            </w:r>
+          </w:p>
+        </w:tc>
+        <w:tc>
+          <w:tcPr>
+            <w:tcW w:w="7645" w:type="dxa"/>
+          </w:tcPr>
+          <w:p>
+            <w:r>
+              <w:t>Jonathan Alfred</w:t>
+            </w:r>
+          </w:p>
+        </w:tc>
+      </w:tr>
+    </w:tbl>
     <w:p/>
     <w:p>
       <w:pPr>
         <w:pStyle w:val="Heading1"/>
       </w:pPr>
-      <w:bookmarkStart w:id="12" w:name="_Toc461879421"/>
+      <w:bookmarkStart w:id="15" w:name="_Toc461970747"/>
+      <w:r>
+        <w:t>Code</w:t>
+      </w:r>
+      <w:bookmarkEnd w:id="15"/>
+    </w:p>
+    <w:p>
+      <w:pPr>
+        <w:pStyle w:val="Code"/>
+      </w:pPr>
+      <w:proofErr w:type="spellStart"/>
+      <w:r>
+        <w:t>def</w:t>
+      </w:r>
+      <w:proofErr w:type="spellEnd"/>
+      <w:r>
+        <w:t xml:space="preserve"> </w:t>
+      </w:r>
+      <w:proofErr w:type="spellStart"/>
+      <w:r>
+        <w:t>vector_add</w:t>
+      </w:r>
+      <w:proofErr w:type="spellEnd"/>
+      <w:r>
+        <w:t>(</w:t>
+      </w:r>
+      <w:proofErr w:type="spellStart"/>
+      <w:proofErr w:type="gramStart"/>
+      <w:r>
+        <w:t>v,w</w:t>
+      </w:r>
+      <w:proofErr w:type="spellEnd"/>
+      <w:proofErr w:type="gramEnd"/>
+      <w:r>
+        <w:t>):</w:t>
+      </w:r>
+    </w:p>
+    <w:p>
+      <w:pPr>
+        <w:pStyle w:val="Code"/>
+      </w:pPr>
+      <w:r>
+        <w:t xml:space="preserve">    return [</w:t>
+      </w:r>
+      <w:proofErr w:type="spellStart"/>
+      <w:r>
+        <w:t>v_i</w:t>
+      </w:r>
+      <w:proofErr w:type="spellEnd"/>
+      <w:r>
+        <w:t xml:space="preserve"> + </w:t>
+      </w:r>
+      <w:proofErr w:type="spellStart"/>
+      <w:r>
+        <w:t>w_i</w:t>
+      </w:r>
+      <w:proofErr w:type="spellEnd"/>
+      <w:r>
+        <w:t xml:space="preserve"> for </w:t>
+      </w:r>
+      <w:proofErr w:type="spellStart"/>
+      <w:r>
+        <w:t>v_i</w:t>
+      </w:r>
+      <w:proofErr w:type="spellEnd"/>
+      <w:r>
+        <w:t xml:space="preserve">, </w:t>
+      </w:r>
+      <w:proofErr w:type="spellStart"/>
+      <w:r>
+        <w:t>w_i</w:t>
+      </w:r>
+      <w:proofErr w:type="spellEnd"/>
+      <w:r>
+        <w:t xml:space="preserve"> in zip (</w:t>
+      </w:r>
+      <w:proofErr w:type="spellStart"/>
+      <w:proofErr w:type="gramStart"/>
+      <w:r>
+        <w:t>v,w</w:t>
+      </w:r>
+      <w:proofErr w:type="spellEnd"/>
+      <w:proofErr w:type="gramEnd"/>
+      <w:r>
+        <w:t>)]</w:t>
+      </w:r>
+    </w:p>
+    <w:p>
+      <w:pPr>
+        <w:pStyle w:val="Code"/>
+      </w:pPr>
+    </w:p>
+    <w:p>
+      <w:pPr>
+        <w:pStyle w:val="Code"/>
+      </w:pPr>
+      <w:proofErr w:type="spellStart"/>
+      <w:r>
+        <w:t>def</w:t>
+      </w:r>
+      <w:proofErr w:type="spellEnd"/>
+      <w:r>
+        <w:t xml:space="preserve"> </w:t>
+      </w:r>
+      <w:proofErr w:type="spellStart"/>
+      <w:r>
+        <w:t>vector_subtract</w:t>
+      </w:r>
+      <w:proofErr w:type="spellEnd"/>
+      <w:r>
+        <w:t>(</w:t>
+      </w:r>
+      <w:proofErr w:type="spellStart"/>
+      <w:proofErr w:type="gramStart"/>
+      <w:r>
+        <w:t>v,w</w:t>
+      </w:r>
+      <w:proofErr w:type="spellEnd"/>
+      <w:proofErr w:type="gramEnd"/>
+      <w:r>
+        <w:t>):</w:t>
+      </w:r>
+    </w:p>
+    <w:p>
+      <w:pPr>
+        <w:pStyle w:val="Code"/>
+      </w:pPr>
+      <w:r>
+        <w:t xml:space="preserve">    return [</w:t>
+      </w:r>
+      <w:proofErr w:type="spellStart"/>
+      <w:r>
+        <w:t>v_i</w:t>
+      </w:r>
+      <w:proofErr w:type="spellEnd"/>
+      <w:r>
+        <w:t xml:space="preserve"> -</w:t>
+      </w:r>
+      <w:proofErr w:type="spellStart"/>
+      <w:r>
+        <w:t>w_i</w:t>
+      </w:r>
+      <w:proofErr w:type="spellEnd"/>
+      <w:r>
+        <w:t xml:space="preserve"> for </w:t>
+      </w:r>
+      <w:proofErr w:type="spellStart"/>
+      <w:r>
+        <w:t>v_i</w:t>
+      </w:r>
+      <w:proofErr w:type="spellEnd"/>
+      <w:r>
+        <w:t xml:space="preserve">, </w:t>
+      </w:r>
+      <w:proofErr w:type="spellStart"/>
+      <w:r>
+        <w:t>w_i</w:t>
+      </w:r>
+      <w:proofErr w:type="spellEnd"/>
+      <w:r>
+        <w:t xml:space="preserve"> in zip (</w:t>
+      </w:r>
+      <w:proofErr w:type="spellStart"/>
+      <w:proofErr w:type="gramStart"/>
+      <w:r>
+        <w:t>v,w</w:t>
+      </w:r>
+      <w:proofErr w:type="spellEnd"/>
+      <w:proofErr w:type="gramEnd"/>
+      <w:r>
+        <w:t>)]</w:t>
+      </w:r>
+    </w:p>
+    <w:p>
+      <w:pPr>
+        <w:pStyle w:val="Code"/>
+      </w:pPr>
+    </w:p>
+    <w:p>
+      <w:pPr>
+        <w:pStyle w:val="Code"/>
+      </w:pPr>
+      <w:r>
+        <w:t xml:space="preserve">from </w:t>
+      </w:r>
+      <w:proofErr w:type="spellStart"/>
+      <w:r>
+        <w:t>functools</w:t>
+      </w:r>
+      <w:proofErr w:type="spellEnd"/>
+      <w:r>
+        <w:t xml:space="preserve"> import reduce</w:t>
+      </w:r>
+    </w:p>
+    <w:p>
+      <w:pPr>
+        <w:pStyle w:val="Code"/>
+      </w:pPr>
+    </w:p>
+    <w:p>
+      <w:pPr>
+        <w:pStyle w:val="Code"/>
+      </w:pPr>
+      <w:proofErr w:type="spellStart"/>
+      <w:r>
+        <w:t>def</w:t>
+      </w:r>
+      <w:proofErr w:type="spellEnd"/>
+      <w:r>
+        <w:t xml:space="preserve"> </w:t>
+      </w:r>
+      <w:proofErr w:type="spellStart"/>
+      <w:r>
+        <w:t>vector_sum</w:t>
+      </w:r>
+      <w:proofErr w:type="spellEnd"/>
+      <w:r>
+        <w:t>(vectors):</w:t>
+      </w:r>
+    </w:p>
+    <w:p>
+      <w:pPr>
+        <w:pStyle w:val="Code"/>
+      </w:pPr>
+      <w:r>
+        <w:t xml:space="preserve">    return </w:t>
+      </w:r>
+      <w:proofErr w:type="gramStart"/>
+      <w:r>
+        <w:t>reduce(</w:t>
+      </w:r>
+      <w:proofErr w:type="spellStart"/>
+      <w:proofErr w:type="gramEnd"/>
+      <w:r>
+        <w:t>vector_add</w:t>
+      </w:r>
+      <w:proofErr w:type="spellEnd"/>
+      <w:r>
+        <w:t>, vectors)</w:t>
+      </w:r>
+    </w:p>
+    <w:p>
+      <w:pPr>
+        <w:pStyle w:val="Code"/>
+      </w:pPr>
+    </w:p>
+    <w:p>
+      <w:pPr>
+        <w:pStyle w:val="Code"/>
+      </w:pPr>
+      <w:proofErr w:type="spellStart"/>
       <w:r>
         <w:lastRenderedPageBreak/>
-        <w:t>Image Credits</w:t>
-      </w:r>
-      <w:bookmarkEnd w:id="12"/>
-    </w:p>
-    <w:p/>
-    <w:p>
-      <w:pPr>
-        <w:pStyle w:val="Heading1"/>
-      </w:pPr>
-      <w:bookmarkStart w:id="13" w:name="_Toc461879422"/>
-      <w:r>
-        <w:t>Code</w:t>
-      </w:r>
-      <w:bookmarkEnd w:id="13"/>
-    </w:p>
-    <w:p>
-      <w:bookmarkStart w:id="14" w:name="_GoBack"/>
-      <w:bookmarkEnd w:id="14"/>
+        <w:t>def</w:t>
+      </w:r>
+      <w:proofErr w:type="spellEnd"/>
+      <w:r>
+        <w:t xml:space="preserve"> </w:t>
+      </w:r>
+      <w:proofErr w:type="spellStart"/>
+      <w:r>
+        <w:t>scalar_</w:t>
+      </w:r>
+      <w:proofErr w:type="gramStart"/>
+      <w:r>
+        <w:t>multiply</w:t>
+      </w:r>
+      <w:proofErr w:type="spellEnd"/>
+      <w:r>
+        <w:t>(</w:t>
+      </w:r>
+      <w:proofErr w:type="gramEnd"/>
+      <w:r>
+        <w:t>c, v):</w:t>
+      </w:r>
+    </w:p>
+    <w:p>
+      <w:pPr>
+        <w:pStyle w:val="Code"/>
+      </w:pPr>
+      <w:r>
+        <w:t xml:space="preserve">    return [c*</w:t>
+      </w:r>
+      <w:proofErr w:type="spellStart"/>
+      <w:r>
+        <w:t>v_i</w:t>
+      </w:r>
+      <w:proofErr w:type="spellEnd"/>
+      <w:r>
+        <w:t xml:space="preserve"> for </w:t>
+      </w:r>
+      <w:proofErr w:type="spellStart"/>
+      <w:r>
+        <w:t>v_i</w:t>
+      </w:r>
+      <w:proofErr w:type="spellEnd"/>
+      <w:r>
+        <w:t xml:space="preserve"> in v]</w:t>
+      </w:r>
+    </w:p>
+    <w:p>
+      <w:pPr>
+        <w:pStyle w:val="Code"/>
+      </w:pPr>
+    </w:p>
+    <w:p>
+      <w:pPr>
+        <w:pStyle w:val="Code"/>
+      </w:pPr>
+      <w:proofErr w:type="spellStart"/>
+      <w:r>
+        <w:t>def</w:t>
+      </w:r>
+      <w:proofErr w:type="spellEnd"/>
+      <w:r>
+        <w:t xml:space="preserve"> </w:t>
+      </w:r>
+      <w:proofErr w:type="spellStart"/>
+      <w:r>
+        <w:t>vector_mean</w:t>
+      </w:r>
+      <w:proofErr w:type="spellEnd"/>
+      <w:r>
+        <w:t>(vectors):</w:t>
+      </w:r>
+    </w:p>
+    <w:p>
+      <w:pPr>
+        <w:pStyle w:val="Code"/>
+      </w:pPr>
+      <w:r>
+        <w:t xml:space="preserve">    n = </w:t>
+      </w:r>
+      <w:proofErr w:type="spellStart"/>
+      <w:r>
+        <w:t>len</w:t>
+      </w:r>
+      <w:proofErr w:type="spellEnd"/>
+      <w:r>
+        <w:t>(vectors)</w:t>
+      </w:r>
+    </w:p>
+    <w:p>
+      <w:pPr>
+        <w:pStyle w:val="Code"/>
+      </w:pPr>
+      <w:r>
+        <w:t xml:space="preserve">    return </w:t>
+      </w:r>
+      <w:proofErr w:type="spellStart"/>
+      <w:r>
+        <w:t>scalar_</w:t>
+      </w:r>
+      <w:proofErr w:type="gramStart"/>
+      <w:r>
+        <w:t>multiply</w:t>
+      </w:r>
+      <w:proofErr w:type="spellEnd"/>
+      <w:r>
+        <w:t>(</w:t>
+      </w:r>
+      <w:proofErr w:type="gramEnd"/>
+      <w:r>
+        <w:t xml:space="preserve">1/n, </w:t>
+      </w:r>
+      <w:proofErr w:type="spellStart"/>
+      <w:r>
+        <w:t>vector_sum</w:t>
+      </w:r>
+      <w:proofErr w:type="spellEnd"/>
+      <w:r>
+        <w:t>(vectors))</w:t>
+      </w:r>
+    </w:p>
+    <w:p>
+      <w:pPr>
+        <w:pStyle w:val="Code"/>
+      </w:pPr>
+    </w:p>
+    <w:p>
+      <w:pPr>
+        <w:pStyle w:val="Code"/>
+      </w:pPr>
+      <w:proofErr w:type="spellStart"/>
+      <w:r>
+        <w:t>def</w:t>
+      </w:r>
+      <w:proofErr w:type="spellEnd"/>
+      <w:r>
+        <w:t xml:space="preserve"> </w:t>
+      </w:r>
+      <w:proofErr w:type="gramStart"/>
+      <w:r>
+        <w:t>dot(</w:t>
+      </w:r>
+      <w:proofErr w:type="gramEnd"/>
+      <w:r>
+        <w:t>v, w):</w:t>
+      </w:r>
+    </w:p>
+    <w:p>
+      <w:pPr>
+        <w:pStyle w:val="Code"/>
+      </w:pPr>
+      <w:r>
+        <w:t xml:space="preserve">    return </w:t>
+      </w:r>
+      <w:proofErr w:type="gramStart"/>
+      <w:r>
+        <w:t>sum(</w:t>
+      </w:r>
+      <w:proofErr w:type="spellStart"/>
+      <w:proofErr w:type="gramEnd"/>
+      <w:r>
+        <w:t>v_i</w:t>
+      </w:r>
+      <w:proofErr w:type="spellEnd"/>
+      <w:r>
+        <w:t>*</w:t>
+      </w:r>
+      <w:proofErr w:type="spellStart"/>
+      <w:r>
+        <w:t>w_i</w:t>
+      </w:r>
+      <w:proofErr w:type="spellEnd"/>
+      <w:r>
+        <w:t xml:space="preserve"> for </w:t>
+      </w:r>
+      <w:proofErr w:type="spellStart"/>
+      <w:r>
+        <w:t>v_i</w:t>
+      </w:r>
+      <w:proofErr w:type="spellEnd"/>
+      <w:r>
+        <w:t xml:space="preserve">, </w:t>
+      </w:r>
+      <w:proofErr w:type="spellStart"/>
+      <w:r>
+        <w:t>w_i</w:t>
+      </w:r>
+      <w:proofErr w:type="spellEnd"/>
+      <w:r>
+        <w:t xml:space="preserve"> in zip(v, w))</w:t>
+      </w:r>
+    </w:p>
+    <w:p>
+      <w:pPr>
+        <w:pStyle w:val="Code"/>
+      </w:pPr>
+    </w:p>
+    <w:p>
+      <w:pPr>
+        <w:pStyle w:val="Code"/>
+      </w:pPr>
+      <w:proofErr w:type="spellStart"/>
+      <w:r>
+        <w:t>def</w:t>
+      </w:r>
+      <w:proofErr w:type="spellEnd"/>
+      <w:r>
+        <w:t xml:space="preserve"> </w:t>
+      </w:r>
+      <w:proofErr w:type="spellStart"/>
+      <w:r>
+        <w:t>sum_of_squares</w:t>
+      </w:r>
+      <w:proofErr w:type="spellEnd"/>
+      <w:r>
+        <w:t>(v):</w:t>
+      </w:r>
+    </w:p>
+    <w:p>
+      <w:pPr>
+        <w:pStyle w:val="Code"/>
+      </w:pPr>
+      <w:r>
+        <w:t xml:space="preserve">    return </w:t>
+      </w:r>
+      <w:proofErr w:type="gramStart"/>
+      <w:r>
+        <w:t>dot(</w:t>
+      </w:r>
+      <w:proofErr w:type="gramEnd"/>
+      <w:r>
+        <w:t>v, v)</w:t>
+      </w:r>
+    </w:p>
+    <w:p>
+      <w:pPr>
+        <w:pStyle w:val="Code"/>
+      </w:pPr>
+    </w:p>
+    <w:p>
+      <w:pPr>
+        <w:pStyle w:val="Code"/>
+      </w:pPr>
+      <w:r>
+        <w:t>import math</w:t>
+      </w:r>
+    </w:p>
+    <w:p>
+      <w:pPr>
+        <w:pStyle w:val="Code"/>
+      </w:pPr>
+    </w:p>
+    <w:p>
+      <w:pPr>
+        <w:pStyle w:val="Code"/>
+      </w:pPr>
+      <w:proofErr w:type="spellStart"/>
+      <w:r>
+        <w:t>def</w:t>
+      </w:r>
+      <w:proofErr w:type="spellEnd"/>
+      <w:r>
+        <w:t xml:space="preserve"> magnitude(v):</w:t>
+      </w:r>
+    </w:p>
+    <w:p>
+      <w:pPr>
+        <w:pStyle w:val="Code"/>
+      </w:pPr>
+      <w:r>
+        <w:t xml:space="preserve">    return </w:t>
+      </w:r>
+      <w:proofErr w:type="spellStart"/>
+      <w:proofErr w:type="gramStart"/>
+      <w:r>
+        <w:t>math.sqrt</w:t>
+      </w:r>
+      <w:proofErr w:type="spellEnd"/>
+      <w:proofErr w:type="gramEnd"/>
+      <w:r>
+        <w:t>(</w:t>
+      </w:r>
+      <w:proofErr w:type="spellStart"/>
+      <w:r>
+        <w:t>sum_of_squares</w:t>
+      </w:r>
+      <w:proofErr w:type="spellEnd"/>
+      <w:r>
+        <w:t>(v))</w:t>
+      </w:r>
+    </w:p>
+    <w:p>
+      <w:pPr>
+        <w:pStyle w:val="Code"/>
+      </w:pPr>
+    </w:p>
+    <w:p>
+      <w:pPr>
+        <w:pStyle w:val="Code"/>
+      </w:pPr>
+      <w:proofErr w:type="spellStart"/>
+      <w:r>
+        <w:t>def</w:t>
+      </w:r>
+      <w:proofErr w:type="spellEnd"/>
+      <w:r>
+        <w:t xml:space="preserve"> </w:t>
+      </w:r>
+      <w:proofErr w:type="spellStart"/>
+      <w:r>
+        <w:t>squared_</w:t>
+      </w:r>
+      <w:proofErr w:type="gramStart"/>
+      <w:r>
+        <w:t>distance</w:t>
+      </w:r>
+      <w:proofErr w:type="spellEnd"/>
+      <w:r>
+        <w:t>(</w:t>
+      </w:r>
+      <w:proofErr w:type="gramEnd"/>
+      <w:r>
+        <w:t>v, w):</w:t>
+      </w:r>
+    </w:p>
+    <w:p>
+      <w:pPr>
+        <w:pStyle w:val="Code"/>
+      </w:pPr>
+      <w:r>
+        <w:t xml:space="preserve">    return </w:t>
+      </w:r>
+      <w:proofErr w:type="spellStart"/>
+      <w:r>
+        <w:t>sum_of_squares</w:t>
+      </w:r>
+      <w:proofErr w:type="spellEnd"/>
+      <w:r>
+        <w:t>(</w:t>
+      </w:r>
+      <w:proofErr w:type="spellStart"/>
+      <w:r>
+        <w:t>vector_subtract</w:t>
+      </w:r>
+      <w:proofErr w:type="spellEnd"/>
+      <w:r>
+        <w:t>(</w:t>
+      </w:r>
+      <w:proofErr w:type="spellStart"/>
+      <w:proofErr w:type="gramStart"/>
+      <w:r>
+        <w:t>v,w</w:t>
+      </w:r>
+      <w:proofErr w:type="spellEnd"/>
+      <w:proofErr w:type="gramEnd"/>
+      <w:r>
+        <w:t>))</w:t>
+      </w:r>
+    </w:p>
+    <w:p>
+      <w:pPr>
+        <w:pStyle w:val="Code"/>
+      </w:pPr>
+    </w:p>
+    <w:p>
+      <w:pPr>
+        <w:pStyle w:val="Code"/>
+      </w:pPr>
+      <w:proofErr w:type="spellStart"/>
+      <w:r>
+        <w:t>def</w:t>
+      </w:r>
+      <w:proofErr w:type="spellEnd"/>
+      <w:r>
+        <w:t xml:space="preserve"> distance_v1(v, w):</w:t>
+      </w:r>
+    </w:p>
+    <w:p>
+      <w:pPr>
+        <w:pStyle w:val="Code"/>
+      </w:pPr>
+      <w:r>
+        <w:t xml:space="preserve">    return </w:t>
+      </w:r>
+      <w:proofErr w:type="spellStart"/>
+      <w:proofErr w:type="gramStart"/>
+      <w:r>
+        <w:t>math.sqrt</w:t>
+      </w:r>
+      <w:proofErr w:type="spellEnd"/>
+      <w:proofErr w:type="gramEnd"/>
+      <w:r>
+        <w:t>(</w:t>
+      </w:r>
+      <w:proofErr w:type="spellStart"/>
+      <w:r>
+        <w:t>squared_distance</w:t>
+      </w:r>
+      <w:proofErr w:type="spellEnd"/>
+      <w:r>
+        <w:t>(</w:t>
+      </w:r>
+      <w:proofErr w:type="spellStart"/>
+      <w:r>
+        <w:t>v,w</w:t>
+      </w:r>
+      <w:proofErr w:type="spellEnd"/>
+      <w:r>
+        <w:t>))</w:t>
+      </w:r>
+    </w:p>
+    <w:p>
+      <w:pPr>
+        <w:pStyle w:val="Code"/>
+      </w:pPr>
+    </w:p>
+    <w:p>
+      <w:pPr>
+        <w:pStyle w:val="Code"/>
+      </w:pPr>
+      <w:proofErr w:type="spellStart"/>
+      <w:r>
+        <w:t>def</w:t>
+      </w:r>
+      <w:proofErr w:type="spellEnd"/>
+      <w:r>
+        <w:t xml:space="preserve"> distance_v2(v, w):</w:t>
+      </w:r>
+    </w:p>
+    <w:p>
+      <w:pPr>
+        <w:pStyle w:val="Code"/>
+      </w:pPr>
+      <w:r>
+        <w:t xml:space="preserve">    return magnitude(</w:t>
+      </w:r>
+      <w:proofErr w:type="spellStart"/>
+      <w:r>
+        <w:t>vector_subtract</w:t>
+      </w:r>
+      <w:proofErr w:type="spellEnd"/>
+      <w:r>
+        <w:t>(</w:t>
+      </w:r>
+      <w:proofErr w:type="spellStart"/>
+      <w:proofErr w:type="gramStart"/>
+      <w:r>
+        <w:t>v,w</w:t>
+      </w:r>
+      <w:proofErr w:type="spellEnd"/>
+      <w:proofErr w:type="gramEnd"/>
+      <w:r>
+        <w:t>))</w:t>
+      </w:r>
+    </w:p>
+    <w:p>
+      <w:pPr>
+        <w:pStyle w:val="Code"/>
+      </w:pPr>
+    </w:p>
+    <w:p>
+      <w:pPr>
+        <w:pStyle w:val="Code"/>
+      </w:pPr>
+      <w:r>
+        <w:t>#just using two dimensional vectors. Note this is just to show functionality of things to do with linear algebra.</w:t>
+      </w:r>
+    </w:p>
+    <w:p>
+      <w:pPr>
+        <w:pStyle w:val="Code"/>
+      </w:pPr>
+      <w:r>
+        <w:t>vector_1 = [1, 4]</w:t>
+      </w:r>
+    </w:p>
+    <w:p>
+      <w:pPr>
+        <w:pStyle w:val="Code"/>
+      </w:pPr>
+      <w:r>
+        <w:t>vector_2 = [3, 2]</w:t>
+      </w:r>
+    </w:p>
+    <w:p>
+      <w:pPr>
+        <w:pStyle w:val="Code"/>
+      </w:pPr>
+      <w:r>
+        <w:t>vector_3 = [-1, 3]</w:t>
+      </w:r>
+    </w:p>
+    <w:p>
+      <w:pPr>
+        <w:pStyle w:val="Code"/>
+      </w:pPr>
+      <w:r>
+        <w:t>vector_4 = [2, -2]</w:t>
+      </w:r>
+    </w:p>
+    <w:p>
+      <w:pPr>
+        <w:pStyle w:val="Code"/>
+      </w:pPr>
+      <w:r>
+        <w:t>vector_5 = [-3, -4]</w:t>
+      </w:r>
+    </w:p>
+    <w:p>
+      <w:pPr>
+        <w:pStyle w:val="Code"/>
+      </w:pPr>
+      <w:proofErr w:type="spellStart"/>
+      <w:r>
+        <w:t>vector_list</w:t>
+      </w:r>
+      <w:proofErr w:type="spellEnd"/>
+      <w:r>
+        <w:t xml:space="preserve"> = [vector_1, vector_2, vector_3, vector_4, vector_5]</w:t>
+      </w:r>
+    </w:p>
+    <w:p>
+      <w:pPr>
+        <w:pStyle w:val="Code"/>
+      </w:pPr>
+    </w:p>
+    <w:p>
+      <w:pPr>
+        <w:pStyle w:val="Code"/>
+      </w:pPr>
+      <w:proofErr w:type="gramStart"/>
+      <w:r>
+        <w:t>print(</w:t>
+      </w:r>
+      <w:proofErr w:type="gramEnd"/>
+      <w:r>
+        <w:t xml:space="preserve">"Vector Addition: {0} + {1} = {2}".format(vector_1, vector_2, </w:t>
+      </w:r>
+      <w:proofErr w:type="spellStart"/>
+      <w:r>
+        <w:t>vector_add</w:t>
+      </w:r>
+      <w:proofErr w:type="spellEnd"/>
+      <w:r>
+        <w:t>(vector_1, vector_2)))</w:t>
+      </w:r>
+    </w:p>
+    <w:p>
+      <w:pPr>
+        <w:pStyle w:val="Code"/>
+      </w:pPr>
+      <w:proofErr w:type="gramStart"/>
+      <w:r>
+        <w:t>print(</w:t>
+      </w:r>
+      <w:proofErr w:type="gramEnd"/>
+      <w:r>
+        <w:t xml:space="preserve">"Vector Subtraction: {0} - {1} = {2}".format(vector_3, vector_4, </w:t>
+      </w:r>
+      <w:proofErr w:type="spellStart"/>
+      <w:r>
+        <w:t>vector_subtract</w:t>
+      </w:r>
+      <w:proofErr w:type="spellEnd"/>
+      <w:r>
+        <w:t>(vector_3, vector_4)))</w:t>
+      </w:r>
+    </w:p>
+    <w:p>
+      <w:pPr>
+        <w:pStyle w:val="Code"/>
+      </w:pPr>
+      <w:proofErr w:type="gramStart"/>
+      <w:r>
+        <w:t>print(</w:t>
+      </w:r>
+      <w:proofErr w:type="gramEnd"/>
+      <w:r>
+        <w:t>"Vector Sum: \n Vector List -&gt; {} \n Answer -&gt; {}".format(</w:t>
+      </w:r>
+      <w:proofErr w:type="spellStart"/>
+      <w:r>
+        <w:t>vector_list</w:t>
+      </w:r>
+      <w:proofErr w:type="spellEnd"/>
+      <w:r>
+        <w:t xml:space="preserve">, </w:t>
+      </w:r>
+      <w:proofErr w:type="spellStart"/>
+      <w:r>
+        <w:t>vector_sum</w:t>
+      </w:r>
+      <w:proofErr w:type="spellEnd"/>
+      <w:r>
+        <w:t>(</w:t>
+      </w:r>
+      <w:proofErr w:type="spellStart"/>
+      <w:r>
+        <w:t>vector_list</w:t>
+      </w:r>
+      <w:proofErr w:type="spellEnd"/>
+      <w:r>
+        <w:t>)))</w:t>
+      </w:r>
+    </w:p>
+    <w:p>
+      <w:pPr>
+        <w:pStyle w:val="Code"/>
+      </w:pPr>
+      <w:proofErr w:type="gramStart"/>
+      <w:r>
+        <w:t>print(</w:t>
+      </w:r>
+      <w:proofErr w:type="gramEnd"/>
+      <w:r>
+        <w:t xml:space="preserve">"Scalar Multiply: {} * {} =  {}".format(vector_4, 4, </w:t>
+      </w:r>
+      <w:proofErr w:type="spellStart"/>
+      <w:r>
+        <w:t>scalar_multiply</w:t>
+      </w:r>
+      <w:proofErr w:type="spellEnd"/>
+      <w:r>
+        <w:t>(4, vector_4)))</w:t>
+      </w:r>
+    </w:p>
+    <w:p>
+      <w:pPr>
+        <w:pStyle w:val="Code"/>
+      </w:pPr>
+      <w:proofErr w:type="gramStart"/>
+      <w:r>
+        <w:t>print(</w:t>
+      </w:r>
+      <w:proofErr w:type="gramEnd"/>
+      <w:r>
+        <w:t>"Vector Mean: \n Vector List -&gt; {} \n Answer -&gt; {}".format(</w:t>
+      </w:r>
+      <w:proofErr w:type="spellStart"/>
+      <w:r>
+        <w:t>vector_list</w:t>
+      </w:r>
+      <w:proofErr w:type="spellEnd"/>
+      <w:r>
+        <w:t xml:space="preserve">, </w:t>
+      </w:r>
+      <w:proofErr w:type="spellStart"/>
+      <w:r>
+        <w:t>vector_mean</w:t>
+      </w:r>
+      <w:proofErr w:type="spellEnd"/>
+      <w:r>
+        <w:t>(</w:t>
+      </w:r>
+      <w:proofErr w:type="spellStart"/>
+      <w:r>
+        <w:t>vector_list</w:t>
+      </w:r>
+      <w:proofErr w:type="spellEnd"/>
+      <w:r>
+        <w:t>)))</w:t>
+      </w:r>
+    </w:p>
+    <w:p>
+      <w:pPr>
+        <w:pStyle w:val="Code"/>
+      </w:pPr>
+      <w:proofErr w:type="gramStart"/>
+      <w:r>
+        <w:t>print(</w:t>
+      </w:r>
+      <w:proofErr w:type="gramEnd"/>
+      <w:r>
+        <w:t>"Dot Product: {} . {} = {}</w:t>
+      </w:r>
+      <w:proofErr w:type="gramStart"/>
+      <w:r>
+        <w:t>".format</w:t>
+      </w:r>
+      <w:proofErr w:type="gramEnd"/>
+      <w:r>
+        <w:t>(vector_5, vector_1, dot(vector_5, vector_1)))</w:t>
+      </w:r>
+    </w:p>
+    <w:p>
+      <w:pPr>
+        <w:pStyle w:val="Code"/>
+      </w:pPr>
+      <w:proofErr w:type="gramStart"/>
+      <w:r>
+        <w:t>print(</w:t>
+      </w:r>
+      <w:proofErr w:type="gramEnd"/>
+      <w:r>
+        <w:t xml:space="preserve">"Sum of Squares: for {} -&gt; {}".format(vector_2, </w:t>
+      </w:r>
+      <w:proofErr w:type="spellStart"/>
+      <w:r>
+        <w:t>sum_of_squares</w:t>
+      </w:r>
+      <w:proofErr w:type="spellEnd"/>
+      <w:r>
+        <w:t>(vector_2)))</w:t>
+      </w:r>
+    </w:p>
+    <w:p>
+      <w:pPr>
+        <w:pStyle w:val="Code"/>
+      </w:pPr>
+      <w:proofErr w:type="gramStart"/>
+      <w:r>
+        <w:t>print(</w:t>
+      </w:r>
+      <w:proofErr w:type="gramEnd"/>
+      <w:r>
+        <w:t>"Magnitude: for {} -&gt; {}".format(vector_3, magnitude(vector_3)))</w:t>
+      </w:r>
+    </w:p>
+    <w:p>
+      <w:pPr>
+        <w:pStyle w:val="Code"/>
+      </w:pPr>
+      <w:proofErr w:type="gramStart"/>
+      <w:r>
+        <w:t>print(</w:t>
+      </w:r>
+      <w:proofErr w:type="gramEnd"/>
+      <w:r>
+        <w:t xml:space="preserve">"Distance Squared: for {} and {} -&gt; {}".format(vector_4, vector_5, </w:t>
+      </w:r>
+      <w:proofErr w:type="spellStart"/>
+      <w:r>
+        <w:t>squared_distance</w:t>
+      </w:r>
+      <w:proofErr w:type="spellEnd"/>
+      <w:r>
+        <w:t>(vector_4, vector_5)))</w:t>
+      </w:r>
+    </w:p>
+    <w:p>
+      <w:pPr>
+        <w:pStyle w:val="Code"/>
+      </w:pPr>
+      <w:proofErr w:type="gramStart"/>
+      <w:r>
+        <w:t>print(</w:t>
+      </w:r>
+      <w:proofErr w:type="gramEnd"/>
+      <w:r>
+        <w:t>"Distance: for {} and {}\n Version 1 -&gt; {} \n Version 2 -&gt; {}".format(vector_1,</w:t>
+      </w:r>
+    </w:p>
+    <w:p>
+      <w:pPr>
+        <w:pStyle w:val="Code"/>
+      </w:pPr>
+      <w:r>
+        <w:t xml:space="preserve">                                                                            vector_2,</w:t>
+      </w:r>
+    </w:p>
+    <w:p>
+      <w:pPr>
+        <w:pStyle w:val="Code"/>
+      </w:pPr>
+      <w:r>
+        <w:lastRenderedPageBreak/>
+        <w:t xml:space="preserve">                                                                            distance_v1(vector_1, vector_2),</w:t>
+      </w:r>
+    </w:p>
+    <w:p>
+      <w:pPr>
+        <w:pStyle w:val="Code"/>
+      </w:pPr>
+      <w:r>
+        <w:t xml:space="preserve">                                                                            distance_v2(vector_1, vector_2)))</w:t>
+      </w:r>
+    </w:p>
+    <w:p>
+      <w:pPr>
+        <w:pStyle w:val="Code"/>
+      </w:pPr>
+    </w:p>
+    <w:p>
+      <w:pPr>
+        <w:pStyle w:val="Code"/>
+      </w:pPr>
+      <w:proofErr w:type="spellStart"/>
+      <w:r>
+        <w:t>def</w:t>
+      </w:r>
+      <w:proofErr w:type="spellEnd"/>
+      <w:r>
+        <w:t xml:space="preserve"> shape(A):</w:t>
+      </w:r>
+    </w:p>
+    <w:p>
+      <w:pPr>
+        <w:pStyle w:val="Code"/>
+      </w:pPr>
+      <w:r>
+        <w:t xml:space="preserve">    </w:t>
+      </w:r>
+      <w:proofErr w:type="spellStart"/>
+      <w:r>
+        <w:t>num_rows</w:t>
+      </w:r>
+      <w:proofErr w:type="spellEnd"/>
+      <w:r>
+        <w:t xml:space="preserve"> = </w:t>
+      </w:r>
+      <w:proofErr w:type="spellStart"/>
+      <w:r>
+        <w:t>len</w:t>
+      </w:r>
+      <w:proofErr w:type="spellEnd"/>
+      <w:r>
+        <w:t>(A)</w:t>
+      </w:r>
+    </w:p>
+    <w:p>
+      <w:pPr>
+        <w:pStyle w:val="Code"/>
+      </w:pPr>
+      <w:r>
+        <w:t xml:space="preserve">    </w:t>
+      </w:r>
+      <w:proofErr w:type="spellStart"/>
+      <w:r>
+        <w:t>num_cols</w:t>
+      </w:r>
+      <w:proofErr w:type="spellEnd"/>
+      <w:r>
+        <w:t xml:space="preserve"> = </w:t>
+      </w:r>
+      <w:proofErr w:type="spellStart"/>
+      <w:r>
+        <w:t>len</w:t>
+      </w:r>
+      <w:proofErr w:type="spellEnd"/>
+      <w:r>
+        <w:t>(</w:t>
+      </w:r>
+      <w:proofErr w:type="gramStart"/>
+      <w:r>
+        <w:t>A[</w:t>
+      </w:r>
+      <w:proofErr w:type="gramEnd"/>
+      <w:r>
+        <w:t>0])</w:t>
+      </w:r>
+    </w:p>
+    <w:p>
+      <w:pPr>
+        <w:pStyle w:val="Code"/>
+      </w:pPr>
+      <w:r>
+        <w:t xml:space="preserve">    return </w:t>
+      </w:r>
+      <w:proofErr w:type="spellStart"/>
+      <w:r>
+        <w:t>num_rows</w:t>
+      </w:r>
+      <w:proofErr w:type="spellEnd"/>
+      <w:r>
+        <w:t xml:space="preserve">, </w:t>
+      </w:r>
+      <w:proofErr w:type="spellStart"/>
+      <w:r>
+        <w:t>num_cols</w:t>
+      </w:r>
+      <w:proofErr w:type="spellEnd"/>
+    </w:p>
+    <w:p>
+      <w:pPr>
+        <w:pStyle w:val="Code"/>
+      </w:pPr>
+    </w:p>
+    <w:p>
+      <w:pPr>
+        <w:pStyle w:val="Code"/>
+      </w:pPr>
+      <w:proofErr w:type="spellStart"/>
+      <w:r>
+        <w:t>def</w:t>
+      </w:r>
+      <w:proofErr w:type="spellEnd"/>
+      <w:r>
+        <w:t xml:space="preserve"> </w:t>
+      </w:r>
+      <w:proofErr w:type="spellStart"/>
+      <w:r>
+        <w:t>get_</w:t>
+      </w:r>
+      <w:proofErr w:type="gramStart"/>
+      <w:r>
+        <w:t>row</w:t>
+      </w:r>
+      <w:proofErr w:type="spellEnd"/>
+      <w:r>
+        <w:t>(</w:t>
+      </w:r>
+      <w:proofErr w:type="gramEnd"/>
+      <w:r>
+        <w:t xml:space="preserve">A, </w:t>
+      </w:r>
+      <w:proofErr w:type="spellStart"/>
+      <w:r>
+        <w:t>i</w:t>
+      </w:r>
+      <w:proofErr w:type="spellEnd"/>
+      <w:r>
+        <w:t>):</w:t>
+      </w:r>
+    </w:p>
+    <w:p>
+      <w:pPr>
+        <w:pStyle w:val="Code"/>
+      </w:pPr>
+      <w:r>
+        <w:t xml:space="preserve">    return A[</w:t>
+      </w:r>
+      <w:proofErr w:type="spellStart"/>
+      <w:r>
+        <w:t>i</w:t>
+      </w:r>
+      <w:proofErr w:type="spellEnd"/>
+      <w:r>
+        <w:t>]</w:t>
+      </w:r>
+    </w:p>
+    <w:p>
+      <w:pPr>
+        <w:pStyle w:val="Code"/>
+      </w:pPr>
+    </w:p>
+    <w:p>
+      <w:pPr>
+        <w:pStyle w:val="Code"/>
+      </w:pPr>
+      <w:proofErr w:type="spellStart"/>
+      <w:r>
+        <w:t>def</w:t>
+      </w:r>
+      <w:proofErr w:type="spellEnd"/>
+      <w:r>
+        <w:t xml:space="preserve"> </w:t>
+      </w:r>
+      <w:proofErr w:type="spellStart"/>
+      <w:r>
+        <w:t>get_</w:t>
+      </w:r>
+      <w:proofErr w:type="gramStart"/>
+      <w:r>
+        <w:t>column</w:t>
+      </w:r>
+      <w:proofErr w:type="spellEnd"/>
+      <w:r>
+        <w:t>(</w:t>
+      </w:r>
+      <w:proofErr w:type="gramEnd"/>
+      <w:r>
+        <w:t>A, j):</w:t>
+      </w:r>
+    </w:p>
+    <w:p>
+      <w:pPr>
+        <w:pStyle w:val="Code"/>
+      </w:pPr>
+      <w:r>
+        <w:t xml:space="preserve">    return [</w:t>
+      </w:r>
+      <w:proofErr w:type="spellStart"/>
+      <w:r>
+        <w:t>A_i</w:t>
+      </w:r>
+      <w:proofErr w:type="spellEnd"/>
+      <w:r>
+        <w:t xml:space="preserve">[j] for </w:t>
+      </w:r>
+      <w:proofErr w:type="spellStart"/>
+      <w:r>
+        <w:t>A_i</w:t>
+      </w:r>
+      <w:proofErr w:type="spellEnd"/>
+      <w:r>
+        <w:t xml:space="preserve"> in A]</w:t>
+      </w:r>
+    </w:p>
+    <w:p>
+      <w:pPr>
+        <w:pStyle w:val="Code"/>
+      </w:pPr>
+    </w:p>
+    <w:p>
+      <w:pPr>
+        <w:pStyle w:val="Code"/>
+      </w:pPr>
+      <w:proofErr w:type="spellStart"/>
+      <w:r>
+        <w:t>def</w:t>
+      </w:r>
+      <w:proofErr w:type="spellEnd"/>
+      <w:r>
+        <w:t xml:space="preserve"> </w:t>
+      </w:r>
+      <w:proofErr w:type="spellStart"/>
+      <w:r>
+        <w:t>make_</w:t>
+      </w:r>
+      <w:proofErr w:type="gramStart"/>
+      <w:r>
+        <w:t>matrix</w:t>
+      </w:r>
+      <w:proofErr w:type="spellEnd"/>
+      <w:r>
+        <w:t>(</w:t>
+      </w:r>
+      <w:proofErr w:type="spellStart"/>
+      <w:proofErr w:type="gramEnd"/>
+      <w:r>
+        <w:t>num_rows</w:t>
+      </w:r>
+      <w:proofErr w:type="spellEnd"/>
+      <w:r>
+        <w:t xml:space="preserve">, </w:t>
+      </w:r>
+      <w:proofErr w:type="spellStart"/>
+      <w:r>
+        <w:t>num_cols</w:t>
+      </w:r>
+      <w:proofErr w:type="spellEnd"/>
+      <w:r>
+        <w:t xml:space="preserve">, </w:t>
+      </w:r>
+      <w:proofErr w:type="spellStart"/>
+      <w:r>
+        <w:t>entry_fn</w:t>
+      </w:r>
+      <w:proofErr w:type="spellEnd"/>
+      <w:r>
+        <w:t>):</w:t>
+      </w:r>
+    </w:p>
+    <w:p>
+      <w:pPr>
+        <w:pStyle w:val="Code"/>
+      </w:pPr>
+      <w:r>
+        <w:t xml:space="preserve">    return [[</w:t>
+      </w:r>
+      <w:proofErr w:type="spellStart"/>
+      <w:r>
+        <w:t>entry_</w:t>
+      </w:r>
+      <w:proofErr w:type="gramStart"/>
+      <w:r>
+        <w:t>fn</w:t>
+      </w:r>
+      <w:proofErr w:type="spellEnd"/>
+      <w:r>
+        <w:t>(</w:t>
+      </w:r>
+      <w:proofErr w:type="spellStart"/>
+      <w:proofErr w:type="gramEnd"/>
+      <w:r>
+        <w:t>i</w:t>
+      </w:r>
+      <w:proofErr w:type="spellEnd"/>
+      <w:r>
+        <w:t>, j)</w:t>
+      </w:r>
+    </w:p>
+    <w:p>
+      <w:pPr>
+        <w:pStyle w:val="Code"/>
+      </w:pPr>
+      <w:r>
+        <w:t xml:space="preserve">            for j in range(</w:t>
+      </w:r>
+      <w:proofErr w:type="spellStart"/>
+      <w:r>
+        <w:t>num_cols</w:t>
+      </w:r>
+      <w:proofErr w:type="spellEnd"/>
+      <w:r>
+        <w:t>)]</w:t>
+      </w:r>
+    </w:p>
+    <w:p>
+      <w:pPr>
+        <w:pStyle w:val="Code"/>
+      </w:pPr>
+      <w:r>
+        <w:t xml:space="preserve">           for </w:t>
+      </w:r>
+      <w:proofErr w:type="spellStart"/>
+      <w:r>
+        <w:t>i</w:t>
+      </w:r>
+      <w:proofErr w:type="spellEnd"/>
+      <w:r>
+        <w:t xml:space="preserve"> in range(</w:t>
+      </w:r>
+      <w:proofErr w:type="spellStart"/>
+      <w:r>
+        <w:t>num_rows</w:t>
+      </w:r>
+      <w:proofErr w:type="spellEnd"/>
+      <w:r>
+        <w:t>)]</w:t>
+      </w:r>
+    </w:p>
+    <w:p>
+      <w:pPr>
+        <w:pStyle w:val="Code"/>
+      </w:pPr>
+    </w:p>
+    <w:p>
+      <w:pPr>
+        <w:pStyle w:val="Code"/>
+      </w:pPr>
+      <w:proofErr w:type="spellStart"/>
+      <w:r>
+        <w:t>def</w:t>
+      </w:r>
+      <w:proofErr w:type="spellEnd"/>
+      <w:r>
+        <w:t xml:space="preserve"> </w:t>
+      </w:r>
+      <w:proofErr w:type="spellStart"/>
+      <w:r>
+        <w:t>is_</w:t>
+      </w:r>
+      <w:proofErr w:type="gramStart"/>
+      <w:r>
+        <w:t>diagonal</w:t>
+      </w:r>
+      <w:proofErr w:type="spellEnd"/>
+      <w:r>
+        <w:t>(</w:t>
+      </w:r>
+      <w:proofErr w:type="spellStart"/>
+      <w:proofErr w:type="gramEnd"/>
+      <w:r>
+        <w:t>i</w:t>
+      </w:r>
+      <w:proofErr w:type="spellEnd"/>
+      <w:r>
+        <w:t>, j):</w:t>
+      </w:r>
+    </w:p>
+    <w:p>
+      <w:pPr>
+        <w:pStyle w:val="Code"/>
+      </w:pPr>
+      <w:r>
+        <w:t xml:space="preserve">    return 1 if </w:t>
+      </w:r>
+      <w:proofErr w:type="spellStart"/>
+      <w:r>
+        <w:t>i</w:t>
+      </w:r>
+      <w:proofErr w:type="spellEnd"/>
+      <w:r>
+        <w:t xml:space="preserve"> == j else 0</w:t>
+      </w:r>
+    </w:p>
+    <w:p>
+      <w:pPr>
+        <w:pStyle w:val="Code"/>
+      </w:pPr>
+    </w:p>
+    <w:p>
+      <w:pPr>
+        <w:pStyle w:val="Code"/>
+      </w:pPr>
+      <w:proofErr w:type="spellStart"/>
+      <w:r>
+        <w:t>identity_matrix</w:t>
+      </w:r>
+      <w:proofErr w:type="spellEnd"/>
+      <w:r>
+        <w:t xml:space="preserve"> = </w:t>
+      </w:r>
+      <w:proofErr w:type="spellStart"/>
+      <w:r>
+        <w:t>make_</w:t>
+      </w:r>
+      <w:proofErr w:type="gramStart"/>
+      <w:r>
+        <w:t>matrix</w:t>
+      </w:r>
+      <w:proofErr w:type="spellEnd"/>
+      <w:r>
+        <w:t>(</w:t>
+      </w:r>
+      <w:proofErr w:type="gramEnd"/>
+      <w:r>
+        <w:t xml:space="preserve">5,5, </w:t>
+      </w:r>
+      <w:proofErr w:type="spellStart"/>
+      <w:r>
+        <w:t>is_diagonal</w:t>
+      </w:r>
+      <w:proofErr w:type="spellEnd"/>
+      <w:r>
+        <w:t>)</w:t>
+      </w:r>
+    </w:p>
+    <w:p>
+      <w:pPr>
+        <w:pStyle w:val="Code"/>
+      </w:pPr>
+      <w:r>
+        <w:t>print(</w:t>
+      </w:r>
+      <w:proofErr w:type="spellStart"/>
+      <w:r>
+        <w:t>identity_matrix</w:t>
+      </w:r>
+      <w:proofErr w:type="spellEnd"/>
+      <w:r>
+        <w:t>)</w:t>
+      </w:r>
     </w:p>
     <w:sectPr>
       <w:pgSz w:w="12240" w:h="15840"/>
@@ -3177,7 +5549,7 @@
 </file>
 
 <file path=word/numbering.xml><?xml version="1.0" encoding="utf-8"?>
-<w:numbering xmlns:wpc="http://schemas.microsoft.com/office/word/2010/wordprocessingCanvas" xmlns:cx="http://schemas.microsoft.com/office/drawing/2014/chartex" xmlns:cx1="http://schemas.microsoft.com/office/drawing/2015/9/8/chartex" xmlns:mc="http://schemas.openxmlformats.org/markup-compatibility/2006" xmlns:o="urn:schemas-microsoft-com:office:office" xmlns:r="http://schemas.openxmlformats.org/officeDocument/2006/relationships" xmlns:m="http://schemas.openxmlformats.org/officeDocument/2006/math" xmlns:v="urn:schemas-microsoft-com:vml" xmlns:wp14="http://schemas.microsoft.com/office/word/2010/wordprocessingDrawing" xmlns:wp="http://schemas.openxmlformats.org/drawingml/2006/wordprocessingDrawing" xmlns:w10="urn:schemas-microsoft-com:office:word" xmlns:w="http://schemas.openxmlformats.org/wordprocessingml/2006/main" xmlns:w14="http://schemas.microsoft.com/office/word/2010/wordml" xmlns:w15="http://schemas.microsoft.com/office/word/2012/wordml" xmlns:w16se="http://schemas.microsoft.com/office/word/2015/wordml/symex" xmlns:wpg="http://schemas.microsoft.com/office/word/2010/wordprocessingGroup" xmlns:wpi="http://schemas.microsoft.com/office/word/2010/wordprocessingInk" xmlns:wne="http://schemas.microsoft.com/office/word/2006/wordml" xmlns:wps="http://schemas.microsoft.com/office/word/2010/wordprocessingShape" mc:Ignorable="w14 w15 w16se wp14">
+<w:numbering xmlns:wpc="http://schemas.microsoft.com/office/word/2010/wordprocessingCanvas" xmlns:cx="http://schemas.microsoft.com/office/drawing/2014/chartex" xmlns:cx1="http://schemas.microsoft.com/office/drawing/2015/9/8/chartex" xmlns:cx2="http://schemas.microsoft.com/office/drawing/2015/10/21/chartex" xmlns:mc="http://schemas.openxmlformats.org/markup-compatibility/2006" xmlns:o="urn:schemas-microsoft-com:office:office" xmlns:r="http://schemas.openxmlformats.org/officeDocument/2006/relationships" xmlns:m="http://schemas.openxmlformats.org/officeDocument/2006/math" xmlns:v="urn:schemas-microsoft-com:vml" xmlns:wp14="http://schemas.microsoft.com/office/word/2010/wordprocessingDrawing" xmlns:wp="http://schemas.openxmlformats.org/drawingml/2006/wordprocessingDrawing" xmlns:w10="urn:schemas-microsoft-com:office:word" xmlns:w="http://schemas.openxmlformats.org/wordprocessingml/2006/main" xmlns:w14="http://schemas.microsoft.com/office/word/2010/wordml" xmlns:w15="http://schemas.microsoft.com/office/word/2012/wordml" xmlns:w16se="http://schemas.microsoft.com/office/word/2015/wordml/symex" xmlns:wpg="http://schemas.microsoft.com/office/word/2010/wordprocessingGroup" xmlns:wpi="http://schemas.microsoft.com/office/word/2010/wordprocessingInk" xmlns:wne="http://schemas.microsoft.com/office/word/2006/wordml" xmlns:wps="http://schemas.microsoft.com/office/word/2010/wordprocessingShape" mc:Ignorable="w14 w15 w16se wp14">
   <w:abstractNum w:abstractNumId="0" w15:restartNumberingAfterBreak="0">
     <w:nsid w:val="0E8837AA"/>
     <w:multiLevelType w:val="hybridMultilevel"/>
@@ -3314,7 +5686,7 @@
       </w:pPr>
     </w:pPrDefault>
   </w:docDefaults>
-  <w:latentStyles w:defLockedState="0" w:defUIPriority="99" w:defSemiHidden="0" w:defUnhideWhenUsed="0" w:defQFormat="0" w:count="371">
+  <w:latentStyles w:defLockedState="0" w:defUIPriority="99" w:defSemiHidden="0" w:defUnhideWhenUsed="0" w:defQFormat="0" w:count="372">
     <w:lsdException w:name="Normal" w:uiPriority="0" w:qFormat="1"/>
     <w:lsdException w:name="heading 1" w:uiPriority="9" w:qFormat="1"/>
     <w:lsdException w:name="heading 2" w:semiHidden="1" w:uiPriority="9" w:unhideWhenUsed="1" w:qFormat="1"/>
@@ -3420,7 +5792,6 @@
     <w:lsdException w:name="HTML Sample" w:semiHidden="1" w:unhideWhenUsed="1"/>
     <w:lsdException w:name="HTML Typewriter" w:semiHidden="1" w:unhideWhenUsed="1"/>
     <w:lsdException w:name="HTML Variable" w:semiHidden="1" w:unhideWhenUsed="1"/>
-    <w:lsdException w:name="Normal Table" w:semiHidden="1" w:unhideWhenUsed="1"/>
     <w:lsdException w:name="annotation subject" w:semiHidden="1" w:unhideWhenUsed="1"/>
     <w:lsdException w:name="No List" w:semiHidden="1" w:unhideWhenUsed="1"/>
     <w:lsdException w:name="Outline List 1" w:semiHidden="1" w:unhideWhenUsed="1"/>
@@ -3467,10 +5838,8 @@
     <w:lsdException w:name="Table Subtle 2" w:semiHidden="1" w:unhideWhenUsed="1"/>
     <w:lsdException w:name="Table Web 1" w:semiHidden="1" w:unhideWhenUsed="1"/>
     <w:lsdException w:name="Table Web 2" w:semiHidden="1" w:unhideWhenUsed="1"/>
-    <w:lsdException w:name="Table Web 3" w:semiHidden="1" w:unhideWhenUsed="1"/>
     <w:lsdException w:name="Balloon Text" w:semiHidden="1" w:unhideWhenUsed="1"/>
     <w:lsdException w:name="Table Grid" w:uiPriority="39"/>
-    <w:lsdException w:name="Table Theme" w:semiHidden="1" w:unhideWhenUsed="1"/>
     <w:lsdException w:name="Placeholder Text" w:semiHidden="1"/>
     <w:lsdException w:name="No Spacing" w:uiPriority="1" w:qFormat="1"/>
     <w:lsdException w:name="Light Shading" w:uiPriority="60"/>
@@ -3686,6 +6055,7 @@
     <w:lsdException w:name="List Table 5 Dark Accent 6" w:uiPriority="50"/>
     <w:lsdException w:name="List Table 6 Colorful Accent 6" w:uiPriority="51"/>
     <w:lsdException w:name="List Table 7 Colorful Accent 6" w:uiPriority="52"/>
+    <w:lsdException w:name="Mention" w:semiHidden="1" w:unhideWhenUsed="1"/>
   </w:latentStyles>
   <w:style w:type="paragraph" w:default="1" w:styleId="Normal">
     <w:name w:val="Normal"/>
@@ -3741,6 +6111,7 @@
   <w:style w:type="character" w:default="1" w:styleId="DefaultParagraphFont">
     <w:name w:val="Default Paragraph Font"/>
     <w:uiPriority w:val="1"/>
+    <w:semiHidden/>
     <w:unhideWhenUsed/>
   </w:style>
   <w:style w:type="table" w:default="1" w:styleId="TableNormal">
@@ -3984,11 +6355,30 @@
       <w:szCs w:val="20"/>
     </w:rPr>
   </w:style>
+  <w:style w:type="table" w:styleId="TableGrid">
+    <w:name w:val="Table Grid"/>
+    <w:basedOn w:val="TableNormal"/>
+    <w:uiPriority w:val="39"/>
+    <w:rsid w:val="005541AC"/>
+    <w:pPr>
+      <w:spacing w:after="0" w:line="240" w:lineRule="auto"/>
+    </w:pPr>
+    <w:tblPr>
+      <w:tblBorders>
+        <w:top w:val="single" w:sz="4" w:space="0" w:color="auto"/>
+        <w:left w:val="single" w:sz="4" w:space="0" w:color="auto"/>
+        <w:bottom w:val="single" w:sz="4" w:space="0" w:color="auto"/>
+        <w:right w:val="single" w:sz="4" w:space="0" w:color="auto"/>
+        <w:insideH w:val="single" w:sz="4" w:space="0" w:color="auto"/>
+        <w:insideV w:val="single" w:sz="4" w:space="0" w:color="auto"/>
+      </w:tblBorders>
+    </w:tblPr>
+  </w:style>
 </w:styles>
 </file>
 
 <file path=word/glossary/document.xml><?xml version="1.0" encoding="utf-8"?>
-<w:glossaryDocument xmlns:wpc="http://schemas.microsoft.com/office/word/2010/wordprocessingCanvas" xmlns:cx="http://schemas.microsoft.com/office/drawing/2014/chartex" xmlns:cx1="http://schemas.microsoft.com/office/drawing/2015/9/8/chartex" xmlns:mc="http://schemas.openxmlformats.org/markup-compatibility/2006" xmlns:o="urn:schemas-microsoft-com:office:office" xmlns:r="http://schemas.openxmlformats.org/officeDocument/2006/relationships" xmlns:m="http://schemas.openxmlformats.org/officeDocument/2006/math" xmlns:v="urn:schemas-microsoft-com:vml" xmlns:wp14="http://schemas.microsoft.com/office/word/2010/wordprocessingDrawing" xmlns:wp="http://schemas.openxmlformats.org/drawingml/2006/wordprocessingDrawing" xmlns:w10="urn:schemas-microsoft-com:office:word" xmlns:w="http://schemas.openxmlformats.org/wordprocessingml/2006/main" xmlns:w14="http://schemas.microsoft.com/office/word/2010/wordml" xmlns:w15="http://schemas.microsoft.com/office/word/2012/wordml" xmlns:w16se="http://schemas.microsoft.com/office/word/2015/wordml/symex" xmlns:wpg="http://schemas.microsoft.com/office/word/2010/wordprocessingGroup" xmlns:wpi="http://schemas.microsoft.com/office/word/2010/wordprocessingInk" xmlns:wne="http://schemas.microsoft.com/office/word/2006/wordml" xmlns:wps="http://schemas.microsoft.com/office/word/2010/wordprocessingShape" mc:Ignorable="w14 w15 w16se wp14">
+<w:glossaryDocument xmlns:wpc="http://schemas.microsoft.com/office/word/2010/wordprocessingCanvas" xmlns:cx="http://schemas.microsoft.com/office/drawing/2014/chartex" xmlns:cx1="http://schemas.microsoft.com/office/drawing/2015/9/8/chartex" xmlns:cx2="http://schemas.microsoft.com/office/drawing/2015/10/21/chartex" xmlns:mc="http://schemas.openxmlformats.org/markup-compatibility/2006" xmlns:o="urn:schemas-microsoft-com:office:office" xmlns:r="http://schemas.openxmlformats.org/officeDocument/2006/relationships" xmlns:m="http://schemas.openxmlformats.org/officeDocument/2006/math" xmlns:v="urn:schemas-microsoft-com:vml" xmlns:wp14="http://schemas.microsoft.com/office/word/2010/wordprocessingDrawing" xmlns:wp="http://schemas.openxmlformats.org/drawingml/2006/wordprocessingDrawing" xmlns:w10="urn:schemas-microsoft-com:office:word" xmlns:w="http://schemas.openxmlformats.org/wordprocessingml/2006/main" xmlns:w14="http://schemas.microsoft.com/office/word/2010/wordml" xmlns:w15="http://schemas.microsoft.com/office/word/2012/wordml" xmlns:w16se="http://schemas.microsoft.com/office/word/2015/wordml/symex" xmlns:wpg="http://schemas.microsoft.com/office/word/2010/wordprocessingGroup" xmlns:wpi="http://schemas.microsoft.com/office/word/2010/wordprocessingInk" xmlns:wne="http://schemas.microsoft.com/office/word/2006/wordml" xmlns:wps="http://schemas.microsoft.com/office/word/2010/wordprocessingShape" mc:Ignorable="w14 w15 w16se wp14">
   <w:docParts>
     <w:docPart>
       <w:docPartPr>
@@ -4102,7 +6492,7 @@
     <w:charset w:val="00"/>
     <w:family w:val="roman"/>
     <w:pitch w:val="variable"/>
-    <w:sig w:usb0="E0002AFF" w:usb1="C0007841" w:usb2="00000009" w:usb3="00000000" w:csb0="000001FF" w:csb1="00000000"/>
+    <w:sig w:usb0="E0002AFF" w:usb1="C0007843" w:usb2="00000009" w:usb3="00000000" w:csb0="000001FF" w:csb1="00000000"/>
   </w:font>
   <w:font w:name="Courier New">
     <w:panose1 w:val="02070309020205020404"/>
@@ -4123,7 +6513,7 @@
     <w:charset w:val="00"/>
     <w:family w:val="swiss"/>
     <w:pitch w:val="variable"/>
-    <w:sig w:usb0="E0002AFF" w:usb1="4000ACFF" w:usb2="00000001" w:usb3="00000000" w:csb0="000001FF" w:csb1="00000000"/>
+    <w:sig w:usb0="A0002AEF" w:usb1="4000207B" w:usb2="00000000" w:usb3="00000000" w:csb0="000001FF" w:csb1="00000000"/>
   </w:font>
   <w:font w:name="Calibri Light">
     <w:panose1 w:val="020F0302020204030204"/>
@@ -4158,6 +6548,7 @@
   <w:rsids>
     <w:rsidRoot w:val="00D0176C"/>
     <w:rsid w:val="001F1259"/>
+    <w:rsid w:val="006231D0"/>
     <w:rsid w:val="00892850"/>
     <w:rsid w:val="00A3512E"/>
     <w:rsid w:val="00D0176C"/>
@@ -4200,7 +6591,7 @@
       </w:pPr>
     </w:pPrDefault>
   </w:docDefaults>
-  <w:latentStyles w:defLockedState="0" w:defUIPriority="99" w:defSemiHidden="0" w:defUnhideWhenUsed="0" w:defQFormat="0" w:count="371">
+  <w:latentStyles w:defLockedState="0" w:defUIPriority="99" w:defSemiHidden="0" w:defUnhideWhenUsed="0" w:defQFormat="0" w:count="372">
     <w:lsdException w:name="Normal" w:uiPriority="0" w:qFormat="1"/>
     <w:lsdException w:name="heading 1" w:uiPriority="9" w:qFormat="1"/>
     <w:lsdException w:name="heading 2" w:semiHidden="1" w:uiPriority="9" w:unhideWhenUsed="1" w:qFormat="1"/>
@@ -4306,7 +6697,6 @@
     <w:lsdException w:name="HTML Sample" w:semiHidden="1" w:unhideWhenUsed="1"/>
     <w:lsdException w:name="HTML Typewriter" w:semiHidden="1" w:unhideWhenUsed="1"/>
     <w:lsdException w:name="HTML Variable" w:semiHidden="1" w:unhideWhenUsed="1"/>
-    <w:lsdException w:name="Normal Table" w:semiHidden="1" w:unhideWhenUsed="1"/>
     <w:lsdException w:name="annotation subject" w:semiHidden="1" w:unhideWhenUsed="1"/>
     <w:lsdException w:name="No List" w:semiHidden="1" w:unhideWhenUsed="1"/>
     <w:lsdException w:name="Outline List 1" w:semiHidden="1" w:unhideWhenUsed="1"/>
@@ -4353,10 +6743,8 @@
     <w:lsdException w:name="Table Subtle 2" w:semiHidden="1" w:unhideWhenUsed="1"/>
     <w:lsdException w:name="Table Web 1" w:semiHidden="1" w:unhideWhenUsed="1"/>
     <w:lsdException w:name="Table Web 2" w:semiHidden="1" w:unhideWhenUsed="1"/>
-    <w:lsdException w:name="Table Web 3" w:semiHidden="1" w:unhideWhenUsed="1"/>
     <w:lsdException w:name="Balloon Text" w:semiHidden="1" w:unhideWhenUsed="1"/>
     <w:lsdException w:name="Table Grid" w:uiPriority="39"/>
-    <w:lsdException w:name="Table Theme" w:semiHidden="1" w:unhideWhenUsed="1"/>
     <w:lsdException w:name="Placeholder Text" w:semiHidden="1"/>
     <w:lsdException w:name="No Spacing" w:uiPriority="1" w:qFormat="1"/>
     <w:lsdException w:name="Light Shading" w:uiPriority="60"/>
@@ -4572,6 +6960,7 @@
     <w:lsdException w:name="List Table 5 Dark Accent 6" w:uiPriority="50"/>
     <w:lsdException w:name="List Table 6 Colorful Accent 6" w:uiPriority="51"/>
     <w:lsdException w:name="List Table 7 Colorful Accent 6" w:uiPriority="52"/>
+    <w:lsdException w:name="Mention" w:semiHidden="1" w:unhideWhenUsed="1"/>
   </w:latentStyles>
   <w:style w:type="paragraph" w:default="1" w:styleId="Normal">
     <w:name w:val="Normal"/>
@@ -4919,7 +7308,7 @@
 </file>
 
 <file path=customXml/itemProps2.xml><?xml version="1.0" encoding="utf-8"?>
-<ds:datastoreItem xmlns:ds="http://schemas.openxmlformats.org/officeDocument/2006/customXml" ds:itemID="{A6BB6900-A2C2-4A18-BDD4-D3C6581A2BFA}">
+<ds:datastoreItem xmlns:ds="http://schemas.openxmlformats.org/officeDocument/2006/customXml" ds:itemID="{4564AC3A-A02E-40AD-B005-2C163B4B4D32}">
   <ds:schemaRefs>
     <ds:schemaRef ds:uri="http://schemas.openxmlformats.org/officeDocument/2006/bibliography"/>
   </ds:schemaRefs>
